--- a/Java/M03JavaAdvanced/L03SetsAndMaps/Exercises/ProblemsDescription/03. Java-Advanced-Sets-And-Maps-Advanced-Exercises.docx
+++ b/Java/M03JavaAdvanced/L03SetsAndMaps/Exercises/ProblemsDescription/03. Java-Advanced-Sets-And-Maps-Advanced-Exercises.docx
@@ -1,6 +1,6 @@
 
 <file path=word/document.xml><?xml version="1.0" encoding="utf-8"?>
-<w:document xmlns:wpc="http://schemas.microsoft.com/office/word/2010/wordprocessingCanvas" xmlns:cx="http://schemas.microsoft.com/office/drawing/2014/chartex" xmlns:cx1="http://schemas.microsoft.com/office/drawing/2015/9/8/chartex" xmlns:mc="http://schemas.openxmlformats.org/markup-compatibility/2006" xmlns:o="urn:schemas-microsoft-com:office:office" xmlns:r="http://schemas.openxmlformats.org/officeDocument/2006/relationships" xmlns:m="http://schemas.openxmlformats.org/officeDocument/2006/math" xmlns:v="urn:schemas-microsoft-com:vml" xmlns:wp14="http://schemas.microsoft.com/office/word/2010/wordprocessingDrawing" xmlns:wp="http://schemas.openxmlformats.org/drawingml/2006/wordprocessingDrawing" xmlns:w10="urn:schemas-microsoft-com:office:word" xmlns:w="http://schemas.openxmlformats.org/wordprocessingml/2006/main" xmlns:w14="http://schemas.microsoft.com/office/word/2010/wordml" xmlns:w15="http://schemas.microsoft.com/office/word/2012/wordml" xmlns:w16se="http://schemas.microsoft.com/office/word/2015/wordml/symex" xmlns:wpg="http://schemas.microsoft.com/office/word/2010/wordprocessingGroup" xmlns:wpi="http://schemas.microsoft.com/office/word/2010/wordprocessingInk" xmlns:wne="http://schemas.microsoft.com/office/word/2006/wordml" xmlns:wps="http://schemas.microsoft.com/office/word/2010/wordprocessingShape" mc:Ignorable="w14 w15 w16se wp14">
+<w:document xmlns:wpc="http://schemas.microsoft.com/office/word/2010/wordprocessingCanvas" xmlns:cx="http://schemas.microsoft.com/office/drawing/2014/chartex" xmlns:cx1="http://schemas.microsoft.com/office/drawing/2015/9/8/chartex" xmlns:cx2="http://schemas.microsoft.com/office/drawing/2015/10/21/chartex" xmlns:cx3="http://schemas.microsoft.com/office/drawing/2016/5/9/chartex" xmlns:cx4="http://schemas.microsoft.com/office/drawing/2016/5/10/chartex" xmlns:cx5="http://schemas.microsoft.com/office/drawing/2016/5/11/chartex" xmlns:cx6="http://schemas.microsoft.com/office/drawing/2016/5/12/chartex" xmlns:cx7="http://schemas.microsoft.com/office/drawing/2016/5/13/chartex" xmlns:cx8="http://schemas.microsoft.com/office/drawing/2016/5/14/chartex" xmlns:mc="http://schemas.openxmlformats.org/markup-compatibility/2006" xmlns:aink="http://schemas.microsoft.com/office/drawing/2016/ink" xmlns:am3d="http://schemas.microsoft.com/office/drawing/2017/model3d" xmlns:o="urn:schemas-microsoft-com:office:office" xmlns:r="http://schemas.openxmlformats.org/officeDocument/2006/relationships" xmlns:m="http://schemas.openxmlformats.org/officeDocument/2006/math" xmlns:v="urn:schemas-microsoft-com:vml" xmlns:wp14="http://schemas.microsoft.com/office/word/2010/wordprocessingDrawing" xmlns:wp="http://schemas.openxmlformats.org/drawingml/2006/wordprocessingDrawing" xmlns:w10="urn:schemas-microsoft-com:office:word" xmlns:w="http://schemas.openxmlformats.org/wordprocessingml/2006/main" xmlns:w14="http://schemas.microsoft.com/office/word/2010/wordml" xmlns:w15="http://schemas.microsoft.com/office/word/2012/wordml" xmlns:w16cex="http://schemas.microsoft.com/office/word/2018/wordml/cex" xmlns:w16cid="http://schemas.microsoft.com/office/word/2016/wordml/cid" xmlns:w16="http://schemas.microsoft.com/office/word/2018/wordml" xmlns:w16sdtdh="http://schemas.microsoft.com/office/word/2020/wordml/sdtdatahash" xmlns:w16se="http://schemas.microsoft.com/office/word/2015/wordml/symex" xmlns:wpg="http://schemas.microsoft.com/office/word/2010/wordprocessingGroup" xmlns:wpi="http://schemas.microsoft.com/office/word/2010/wordprocessingInk" xmlns:wne="http://schemas.microsoft.com/office/word/2006/wordml" xmlns:wps="http://schemas.microsoft.com/office/word/2010/wordprocessingShape" mc:Ignorable="w14 w15 w16se w16cid w16 w16cex w16sdtdh wp14">
   <w:body>
     <w:p>
       <w:pPr>
@@ -725,23 +725,7 @@
         </w:rPr>
       </w:pPr>
       <w:r>
-        <w:t xml:space="preserve">On the first </w:t>
-      </w:r>
-      <w:proofErr w:type="gramStart"/>
-      <w:r>
-        <w:t>line</w:t>
-      </w:r>
-      <w:proofErr w:type="gramEnd"/>
-      <w:r>
-        <w:t xml:space="preserve"> you are given the length of two sets n and m. On the next n + m </w:t>
-      </w:r>
-      <w:proofErr w:type="gramStart"/>
-      <w:r>
-        <w:t>lines</w:t>
-      </w:r>
-      <w:proofErr w:type="gramEnd"/>
-      <w:r>
-        <w:t xml:space="preserve"> there are n numbers that are in the first set and m numbers that are in the second one. Find all non-repeating element that appears in both of them, and print them in same order at the console:</w:t>
+        <w:t>On the first line you are given the length of two sets n and m. On the next n + m lines there are n numbers that are in the first set and m numbers that are in the second one. Find all non-repeating element that appears in both of them, and print them in same order at the console:</w:t>
       </w:r>
     </w:p>
     <w:p>
@@ -752,13 +736,14 @@
         </w:rPr>
       </w:pPr>
       <w:r>
-        <w:t>Set with length n = 4: {</w:t>
-      </w:r>
-      <w:proofErr w:type="gramStart"/>
-      <w:r>
-        <w:t>1</w:t>
-      </w:r>
-      <w:proofErr w:type="gramEnd"/>
+        <w:t xml:space="preserve">Set with length n = 4: {1, </w:t>
+      </w:r>
+      <w:r>
+        <w:rPr>
+          <w:b/>
+        </w:rPr>
+        <w:t>3</w:t>
+      </w:r>
       <w:r>
         <w:t xml:space="preserve">, </w:t>
       </w:r>
@@ -766,39 +751,28 @@
         <w:rPr>
           <w:b/>
         </w:rPr>
+        <w:t>5</w:t>
+      </w:r>
+      <w:r>
+        <w:t>, 7}</w:t>
+      </w:r>
+    </w:p>
+    <w:p>
+      <w:pPr>
+        <w:jc w:val="both"/>
+        <w:rPr>
+          <w:lang w:val="bg-BG"/>
+        </w:rPr>
+      </w:pPr>
+      <w:r>
+        <w:t>Set with length m = 3: {</w:t>
+      </w:r>
+      <w:r>
+        <w:rPr>
+          <w:b/>
+        </w:rPr>
         <w:t>3</w:t>
       </w:r>
-      <w:r>
-        <w:t xml:space="preserve">, </w:t>
-      </w:r>
-      <w:r>
-        <w:rPr>
-          <w:b/>
-        </w:rPr>
-        <w:t>5</w:t>
-      </w:r>
-      <w:r>
-        <w:t>, 7}</w:t>
-      </w:r>
-    </w:p>
-    <w:p>
-      <w:pPr>
-        <w:jc w:val="both"/>
-        <w:rPr>
-          <w:lang w:val="bg-BG"/>
-        </w:rPr>
-      </w:pPr>
-      <w:r>
-        <w:t>Set with length m = 3: {</w:t>
-      </w:r>
-      <w:proofErr w:type="gramStart"/>
-      <w:r>
-        <w:rPr>
-          <w:b/>
-        </w:rPr>
-        <w:t>3</w:t>
-      </w:r>
-      <w:proofErr w:type="gramEnd"/>
       <w:r>
         <w:t xml:space="preserve">, 4, </w:t>
       </w:r>
@@ -1249,15 +1223,7 @@
         </w:rPr>
       </w:pPr>
       <w:r>
-        <w:t xml:space="preserve">You </w:t>
-      </w:r>
-      <w:proofErr w:type="gramStart"/>
-      <w:r>
-        <w:t>are given</w:t>
-      </w:r>
-      <w:proofErr w:type="gramEnd"/>
-      <w:r>
-        <w:t xml:space="preserve"> an n number of chemical compounds. You need to keep track of all chemical elements used in the compounds and at the end print all unique ones in ascending order:</w:t>
+        <w:t>You are given an n number of chemical compounds. You need to keep track of all chemical elements used in the compounds and at the end print all unique ones in ascending order:</w:t>
       </w:r>
     </w:p>
     <w:p>
@@ -1537,19 +1503,11 @@
                 <w:lang w:val="bg-BG"/>
               </w:rPr>
             </w:pPr>
-            <w:proofErr w:type="spellStart"/>
             <w:r>
               <w:rPr>
                 <w:rFonts w:ascii="Consolas" w:hAnsi="Consolas"/>
               </w:rPr>
-              <w:t>Nb</w:t>
-            </w:r>
-            <w:proofErr w:type="spellEnd"/>
-            <w:r>
-              <w:rPr>
-                <w:rFonts w:ascii="Consolas" w:hAnsi="Consolas"/>
-              </w:rPr>
-              <w:t xml:space="preserve"> Mo Tc</w:t>
+              <w:t>Nb Mo Tc</w:t>
             </w:r>
           </w:p>
           <w:p>
@@ -2513,15 +2471,15 @@
         </w:rPr>
       </w:pPr>
       <w:r>
-        <w:t xml:space="preserve">You are free to choose the manner in which the data </w:t>
+        <w:t xml:space="preserve">You are free to choose the </w:t>
       </w:r>
       <w:proofErr w:type="gramStart"/>
       <w:r>
-        <w:t>is entered</w:t>
+        <w:t>manner in which</w:t>
       </w:r>
       <w:proofErr w:type="gramEnd"/>
       <w:r>
-        <w:t xml:space="preserve">; each </w:t>
+        <w:t xml:space="preserve"> the data is entered; each </w:t>
       </w:r>
       <w:r>
         <w:rPr>
@@ -3170,15 +3128,7 @@
         </w:rPr>
       </w:pPr>
       <w:r>
-        <w:t xml:space="preserve">You </w:t>
-      </w:r>
-      <w:proofErr w:type="gramStart"/>
-      <w:r>
-        <w:t>are given</w:t>
-      </w:r>
-      <w:proofErr w:type="gramEnd"/>
-      <w:r>
-        <w:t xml:space="preserve"> a sequence of strings, each on a </w:t>
+        <w:t xml:space="preserve">You are given a sequence of strings, each on a </w:t>
       </w:r>
       <w:r>
         <w:rPr>
@@ -3316,23 +3266,7 @@
           <w:b/>
           <w:bCs/>
         </w:rPr>
-        <w:t>{</w:t>
-      </w:r>
-      <w:proofErr w:type="gramStart"/>
-      <w:r>
-        <w:rPr>
-          <w:b/>
-          <w:bCs/>
-        </w:rPr>
-        <w:t>resource</w:t>
-      </w:r>
-      <w:proofErr w:type="gramEnd"/>
-      <w:r>
-        <w:rPr>
-          <w:b/>
-          <w:bCs/>
-        </w:rPr>
-        <w:t>} –&gt; {quantity}</w:t>
+        <w:t>{resource} –&gt; {quantity}</w:t>
       </w:r>
     </w:p>
     <w:p>
@@ -3638,127 +3572,95 @@
         </w:rPr>
       </w:pPr>
       <w:r>
-        <w:t xml:space="preserve">You </w:t>
+        <w:t xml:space="preserve">You are given a sequence of strings, each on a new line, </w:t>
+      </w:r>
+      <w:bookmarkStart w:id="0" w:name="__DdeLink__998_1408925518"/>
+      <w:r>
+        <w:rPr>
+          <w:b/>
+          <w:bCs/>
+        </w:rPr>
+        <w:t>until you receive "stop" command</w:t>
+      </w:r>
+      <w:bookmarkEnd w:id="0"/>
+      <w:r>
+        <w:t xml:space="preserve">. First string is a </w:t>
+      </w:r>
+      <w:r>
+        <w:rPr>
+          <w:b/>
+        </w:rPr>
+        <w:t>name</w:t>
+      </w:r>
+      <w:r>
+        <w:t xml:space="preserve"> of a person. On the second line you receive his </w:t>
+      </w:r>
+      <w:r>
+        <w:rPr>
+          <w:b/>
+        </w:rPr>
+        <w:t>email</w:t>
+      </w:r>
+      <w:r>
+        <w:t xml:space="preserve">. Your task is to </w:t>
+      </w:r>
+      <w:r>
+        <w:rPr>
+          <w:b/>
+        </w:rPr>
+        <w:t>collect</w:t>
+      </w:r>
+      <w:r>
+        <w:t xml:space="preserve"> their names and </w:t>
       </w:r>
       <w:proofErr w:type="gramStart"/>
       <w:r>
-        <w:t>are given</w:t>
+        <w:t>emails, and</w:t>
       </w:r>
       <w:proofErr w:type="gramEnd"/>
       <w:r>
-        <w:t xml:space="preserve"> a sequence of strings, each on a new line, </w:t>
-      </w:r>
-      <w:bookmarkStart w:id="0" w:name="__DdeLink__998_1408925518"/>
+        <w:t xml:space="preserve"> </w:t>
+      </w:r>
+      <w:r>
+        <w:rPr>
+          <w:b/>
+        </w:rPr>
+        <w:t>remove</w:t>
+      </w:r>
+      <w:r>
+        <w:t xml:space="preserve"> emails whose domain ends with "us", "</w:t>
+      </w:r>
+      <w:proofErr w:type="spellStart"/>
+      <w:r>
+        <w:t>uk</w:t>
+      </w:r>
+      <w:proofErr w:type="spellEnd"/>
+      <w:r>
+        <w:t xml:space="preserve">" or “com” </w:t>
+      </w:r>
+      <w:r>
+        <w:rPr>
+          <w:noProof/>
+        </w:rPr>
+        <w:t>(</w:t>
+      </w:r>
+      <w:r>
+        <w:t>case insensitive). Print:</w:t>
+      </w:r>
+    </w:p>
+    <w:p>
+      <w:pPr>
+        <w:jc w:val="both"/>
+        <w:rPr>
+          <w:lang w:val="bg-BG"/>
+        </w:rPr>
+      </w:pPr>
       <w:r>
         <w:rPr>
           <w:b/>
           <w:bCs/>
         </w:rPr>
-        <w:t>until you receive "stop" command</w:t>
-      </w:r>
-      <w:bookmarkEnd w:id="0"/>
-      <w:r>
-        <w:t xml:space="preserve">. First string is a </w:t>
-      </w:r>
-      <w:r>
-        <w:rPr>
-          <w:b/>
-        </w:rPr>
-        <w:t>name</w:t>
-      </w:r>
-      <w:r>
-        <w:t xml:space="preserve"> of a person. On the second </w:t>
-      </w:r>
-      <w:proofErr w:type="gramStart"/>
-      <w:r>
-        <w:t>line</w:t>
-      </w:r>
-      <w:proofErr w:type="gramEnd"/>
-      <w:r>
-        <w:t xml:space="preserve"> you receive his </w:t>
-      </w:r>
-      <w:r>
-        <w:rPr>
-          <w:b/>
-        </w:rPr>
-        <w:t>email</w:t>
-      </w:r>
-      <w:r>
-        <w:t xml:space="preserve">. Your task is to </w:t>
-      </w:r>
-      <w:r>
-        <w:rPr>
-          <w:b/>
-        </w:rPr>
-        <w:t>collect</w:t>
-      </w:r>
-      <w:r>
-        <w:t xml:space="preserve"> their names and emails, and </w:t>
-      </w:r>
-      <w:r>
-        <w:rPr>
-          <w:b/>
-        </w:rPr>
-        <w:t>remove</w:t>
-      </w:r>
-      <w:r>
-        <w:t xml:space="preserve"> emails whose domain ends </w:t>
-      </w:r>
-      <w:proofErr w:type="gramStart"/>
-      <w:r>
-        <w:t>with "us", "</w:t>
-      </w:r>
-      <w:proofErr w:type="spellStart"/>
-      <w:r>
-        <w:t>uk</w:t>
-      </w:r>
-      <w:proofErr w:type="spellEnd"/>
-      <w:r>
-        <w:t xml:space="preserve">" or “com” </w:t>
-      </w:r>
-      <w:r>
-        <w:rPr>
-          <w:noProof/>
-        </w:rPr>
-        <w:t>(</w:t>
-      </w:r>
-      <w:r>
-        <w:t>case insensitive)</w:t>
-      </w:r>
-      <w:proofErr w:type="gramEnd"/>
-      <w:r>
-        <w:t>. Print:</w:t>
-      </w:r>
-    </w:p>
-    <w:p>
-      <w:pPr>
-        <w:jc w:val="both"/>
-        <w:rPr>
-          <w:lang w:val="bg-BG"/>
-        </w:rPr>
-      </w:pPr>
-      <w:r>
-        <w:rPr>
-          <w:b/>
-          <w:bCs/>
-        </w:rPr>
-        <w:t>{</w:t>
-      </w:r>
-      <w:proofErr w:type="gramStart"/>
-      <w:r>
-        <w:rPr>
-          <w:b/>
-          <w:bCs/>
-        </w:rPr>
-        <w:t>name</w:t>
-      </w:r>
-      <w:proofErr w:type="gramEnd"/>
-      <w:r>
-        <w:rPr>
-          <w:b/>
-          <w:bCs/>
-        </w:rPr>
-        <w:t>} – &gt; {email}</w:t>
+        <w:t>{name} – &gt; {email}</w:t>
       </w:r>
       <w:r>
         <w:t xml:space="preserve"> </w:t>
@@ -4031,12 +3933,14 @@
               <w:rPr>
                 <w:rFonts w:ascii="Consolas" w:hAnsi="Consolas" w:cs="Consolas"/>
                 <w:noProof/>
-              </w:rPr>
-            </w:pPr>
-            <w:r>
-              <w:rPr>
-                <w:rFonts w:ascii="Consolas" w:hAnsi="Consolas" w:cs="Consolas"/>
-                <w:noProof/>
+                <w:lang w:val="de-DE"/>
+              </w:rPr>
+            </w:pPr>
+            <w:r>
+              <w:rPr>
+                <w:rFonts w:ascii="Consolas" w:hAnsi="Consolas" w:cs="Consolas"/>
+                <w:noProof/>
+                <w:lang w:val="de-DE"/>
               </w:rPr>
               <w:t>Peter Adamas</w:t>
             </w:r>
@@ -4048,12 +3952,14 @@
               <w:rPr>
                 <w:rFonts w:ascii="Consolas" w:hAnsi="Consolas" w:cs="Consolas"/>
                 <w:noProof/>
-              </w:rPr>
-            </w:pPr>
-            <w:r>
-              <w:rPr>
-                <w:rFonts w:ascii="Consolas" w:hAnsi="Consolas" w:cs="Consolas"/>
-                <w:noProof/>
+                <w:lang w:val="de-DE"/>
+              </w:rPr>
+            </w:pPr>
+            <w:r>
+              <w:rPr>
+                <w:rFonts w:ascii="Consolas" w:hAnsi="Consolas" w:cs="Consolas"/>
+                <w:noProof/>
+                <w:lang w:val="de-DE"/>
               </w:rPr>
               <w:t>peter_adams@gmail.com</w:t>
             </w:r>
@@ -4159,12 +4065,14 @@
               <w:rPr>
                 <w:rFonts w:ascii="Consolas" w:hAnsi="Consolas" w:cs="Consolas"/>
                 <w:noProof/>
-              </w:rPr>
-            </w:pPr>
-            <w:r>
-              <w:rPr>
-                <w:rFonts w:ascii="Consolas" w:hAnsi="Consolas" w:cs="Consolas"/>
-                <w:noProof/>
+                <w:lang w:val="de-DE"/>
+              </w:rPr>
+            </w:pPr>
+            <w:r>
+              <w:rPr>
+                <w:rFonts w:ascii="Consolas" w:hAnsi="Consolas" w:cs="Consolas"/>
+                <w:noProof/>
+                <w:lang w:val="de-DE"/>
               </w:rPr>
               <w:t>Duke Jenkins</w:t>
             </w:r>
@@ -4172,6 +4080,7 @@
               <w:rPr>
                 <w:rFonts w:ascii="Consolas" w:hAnsi="Consolas" w:cs="Consolas"/>
                 <w:noProof/>
+                <w:lang w:val="de-DE"/>
               </w:rPr>
               <w:t xml:space="preserve"> -&gt; </w:t>
             </w:r>
@@ -4179,6 +4088,7 @@
               <w:rPr>
                 <w:rFonts w:ascii="Consolas" w:hAnsi="Consolas" w:cs="Consolas"/>
                 <w:noProof/>
+                <w:lang w:val="de-DE"/>
               </w:rPr>
               <w:t>jenkins.duke@softuni.org</w:t>
             </w:r>
@@ -4190,6 +4100,7 @@
               <w:rPr>
                 <w:rFonts w:ascii="Consolas" w:hAnsi="Consolas" w:cs="Consolas"/>
                 <w:noProof/>
+                <w:lang w:val="de-DE"/>
               </w:rPr>
             </w:pPr>
           </w:p>
@@ -4217,31 +4128,7 @@
           <w:sz w:val="36"/>
           <w:szCs w:val="36"/>
         </w:rPr>
-        <w:t xml:space="preserve">Problem 8. Hands </w:t>
-      </w:r>
-      <w:proofErr w:type="gramStart"/>
-      <w:r>
-        <w:rPr>
-          <w:rFonts w:eastAsiaTheme="majorEastAsia" w:cstheme="majorBidi"/>
-          <w:b/>
-          <w:bCs/>
-          <w:color w:val="7C380A"/>
-          <w:sz w:val="36"/>
-          <w:szCs w:val="36"/>
-        </w:rPr>
-        <w:t>Of</w:t>
-      </w:r>
-      <w:proofErr w:type="gramEnd"/>
-      <w:r>
-        <w:rPr>
-          <w:rFonts w:eastAsiaTheme="majorEastAsia" w:cstheme="majorBidi"/>
-          <w:b/>
-          <w:bCs/>
-          <w:color w:val="7C380A"/>
-          <w:sz w:val="36"/>
-          <w:szCs w:val="36"/>
-        </w:rPr>
-        <w:t xml:space="preserve"> Cards</w:t>
+        <w:t>Problem 8. Hands Of Cards</w:t>
       </w:r>
     </w:p>
     <w:p>
@@ -4252,15 +4139,7 @@
         </w:rPr>
       </w:pPr>
       <w:r>
-        <w:t xml:space="preserve">You </w:t>
-      </w:r>
-      <w:proofErr w:type="gramStart"/>
-      <w:r>
-        <w:t>are given</w:t>
-      </w:r>
-      <w:proofErr w:type="gramEnd"/>
-      <w:r>
-        <w:t xml:space="preserve"> a sequence of people and for every person what </w:t>
+        <w:t xml:space="preserve">You are given a sequence of people and for every person what </w:t>
       </w:r>
       <w:r>
         <w:rPr>
@@ -4352,6 +4231,7 @@
         </w:rPr>
         <w:t xml:space="preserve">, </w:t>
       </w:r>
+      <w:proofErr w:type="gramStart"/>
       <w:r>
         <w:rPr>
           <w:b/>
@@ -4360,7 +4240,6 @@
         </w:rPr>
         <w:t>PT</w:t>
       </w:r>
-      <w:proofErr w:type="gramStart"/>
       <w:r>
         <w:rPr>
           <w:b/>
@@ -4544,15 +4423,15 @@
         <w:t>one</w:t>
       </w:r>
       <w:r>
-        <w:t xml:space="preserve"> card with the same power and </w:t>
+        <w:t xml:space="preserve"> card with the same power and type, if he draws such a </w:t>
       </w:r>
       <w:proofErr w:type="gramStart"/>
       <w:r>
-        <w:t>type,</w:t>
+        <w:t>card</w:t>
       </w:r>
       <w:proofErr w:type="gramEnd"/>
       <w:r>
-        <w:t xml:space="preserve"> if he draws such a card he </w:t>
+        <w:t xml:space="preserve"> he </w:t>
       </w:r>
       <w:r>
         <w:rPr>
@@ -4582,11 +4461,7 @@
         <w:t>decks</w:t>
       </w:r>
       <w:r>
-        <w:t xml:space="preserve">. Each card has a value that </w:t>
-      </w:r>
-      <w:proofErr w:type="gramStart"/>
-      <w:r>
-        <w:t xml:space="preserve">is </w:t>
+        <w:t xml:space="preserve">. Each card has a value that is </w:t>
       </w:r>
       <w:r>
         <w:rPr>
@@ -4594,7 +4469,6 @@
         </w:rPr>
         <w:t>calculated</w:t>
       </w:r>
-      <w:proofErr w:type="gramEnd"/>
       <w:r>
         <w:t xml:space="preserve"> by the power multiplied by the type. Powers </w:t>
       </w:r>
@@ -4611,16 +4485,8 @@
         <w:rPr>
           <w:b/>
         </w:rPr>
-        <w:t xml:space="preserve">J to </w:t>
-      </w:r>
-      <w:proofErr w:type="gramStart"/>
-      <w:r>
-        <w:rPr>
-          <w:b/>
-        </w:rPr>
-        <w:t>A</w:t>
-      </w:r>
-      <w:proofErr w:type="gramEnd"/>
+        <w:t>J to A</w:t>
+      </w:r>
       <w:r>
         <w:t xml:space="preserve"> are </w:t>
       </w:r>
@@ -4643,21 +4509,7 @@
         <w:rPr>
           <w:b/>
         </w:rPr>
-        <w:t xml:space="preserve">S -&gt; 4, H-&gt; 3, D -&gt; 2, </w:t>
-      </w:r>
-      <w:proofErr w:type="gramStart"/>
-      <w:r>
-        <w:rPr>
-          <w:b/>
-        </w:rPr>
-        <w:t>C</w:t>
-      </w:r>
-      <w:proofErr w:type="gramEnd"/>
-      <w:r>
-        <w:rPr>
-          <w:b/>
-        </w:rPr>
-        <w:t xml:space="preserve"> -&gt; 1</w:t>
+        <w:t>S -&gt; 4, H-&gt; 3, D -&gt; 2, C -&gt; 1</w:t>
       </w:r>
       <w:r>
         <w:t>).</w:t>
@@ -5052,24 +4904,105 @@
         </w:rPr>
       </w:pPr>
       <w:r>
-        <w:t xml:space="preserve">Marian is a famous system administrator. The person to overcome the security of his servers has not yet been born. However, there is a new type of threat where users flood the server with messages and are hard to </w:t>
-      </w:r>
+        <w:t xml:space="preserve">Marian is a famous system administrator. The person to overcome the security of his servers has not yet been born. However, there is a new type of threat where users flood the server with messages and are hard to be detected since they change their </w:t>
+      </w:r>
+      <w:r>
+        <w:rPr>
+          <w:noProof/>
+        </w:rPr>
+        <w:t xml:space="preserve">IP </w:t>
+      </w:r>
+      <w:r>
+        <w:t>address all the time. Well, Marian is a system administrator and is not so into programming. Therefore, he needs a skillful programmer to track the user logs of his servers. You are the chosen one to help him!</w:t>
+      </w:r>
+    </w:p>
+    <w:p>
+      <w:pPr>
+        <w:rPr>
+          <w:lang w:val="bg-BG"/>
+        </w:rPr>
+      </w:pPr>
+      <w:r>
+        <w:t>You are given an input in the format:</w:t>
+      </w:r>
+    </w:p>
+    <w:p>
+      <w:pPr>
+        <w:rPr>
+          <w:b/>
+          <w:lang w:val="bg-BG"/>
+        </w:rPr>
+      </w:pPr>
+      <w:r>
+        <w:rPr>
+          <w:b/>
+          <w:noProof/>
+        </w:rPr>
+        <w:t>IP</w:t>
+      </w:r>
+      <w:r>
+        <w:rPr>
+          <w:b/>
+        </w:rPr>
+        <w:t>=(</w:t>
+      </w:r>
+      <w:proofErr w:type="spellStart"/>
       <w:proofErr w:type="gramStart"/>
       <w:r>
-        <w:t>be detected</w:t>
-      </w:r>
+        <w:rPr>
+          <w:b/>
+          <w:noProof/>
+        </w:rPr>
+        <w:t>IP</w:t>
+      </w:r>
+      <w:r>
+        <w:rPr>
+          <w:b/>
+        </w:rPr>
+        <w:t>.Address</w:t>
+      </w:r>
+      <w:proofErr w:type="spellEnd"/>
       <w:proofErr w:type="gramEnd"/>
       <w:r>
-        <w:t xml:space="preserve"> since they change their </w:t>
-      </w:r>
-      <w:r>
-        <w:rPr>
+        <w:rPr>
+          <w:b/>
           <w:noProof/>
         </w:rPr>
-        <w:t xml:space="preserve">IP </w:t>
-      </w:r>
-      <w:r>
-        <w:t>address all the time. Well, Marian is a system administrator and is not so into programming. Therefore, he needs a skillful programmer to track the user logs of his servers. You are the chosen one to help him!</w:t>
+        <w:t xml:space="preserve">) </w:t>
+      </w:r>
+      <w:r>
+        <w:rPr>
+          <w:b/>
+        </w:rPr>
+        <w:t>message=(</w:t>
+      </w:r>
+      <w:proofErr w:type="spellStart"/>
+      <w:r>
+        <w:rPr>
+          <w:b/>
+        </w:rPr>
+        <w:t>A&amp;sample&amp;message</w:t>
+      </w:r>
+      <w:proofErr w:type="spellEnd"/>
+      <w:r>
+        <w:rPr>
+          <w:b/>
+          <w:noProof/>
+        </w:rPr>
+        <w:t xml:space="preserve">) </w:t>
+      </w:r>
+      <w:r>
+        <w:rPr>
+          <w:b/>
+        </w:rPr>
+        <w:t>user=(username</w:t>
+      </w:r>
+      <w:r>
+        <w:rPr>
+          <w:b/>
+          <w:noProof/>
+        </w:rPr>
+        <w:t>)</w:t>
       </w:r>
     </w:p>
     <w:p>
@@ -5079,24 +5012,17 @@
         </w:rPr>
       </w:pPr>
       <w:r>
-        <w:t xml:space="preserve">You </w:t>
-      </w:r>
-      <w:proofErr w:type="gramStart"/>
-      <w:r>
-        <w:t>are given</w:t>
-      </w:r>
-      <w:proofErr w:type="gramEnd"/>
-      <w:r>
-        <w:t xml:space="preserve"> an input in the format:</w:t>
-      </w:r>
-    </w:p>
-    <w:p>
-      <w:pPr>
-        <w:rPr>
-          <w:b/>
-          <w:lang w:val="bg-BG"/>
-        </w:rPr>
-      </w:pPr>
+        <w:t xml:space="preserve">Your task is to </w:t>
+      </w:r>
+      <w:r>
+        <w:rPr>
+          <w:b/>
+        </w:rPr>
+        <w:t>parse</w:t>
+      </w:r>
+      <w:r>
+        <w:t xml:space="preserve"> the </w:t>
+      </w:r>
       <w:r>
         <w:rPr>
           <w:b/>
@@ -5104,179 +5030,78 @@
         </w:rPr>
         <w:t>IP</w:t>
       </w:r>
-      <w:proofErr w:type="gramStart"/>
-      <w:r>
-        <w:rPr>
-          <w:b/>
-        </w:rPr>
-        <w:t>=(</w:t>
-      </w:r>
-      <w:proofErr w:type="spellStart"/>
-      <w:proofErr w:type="gramEnd"/>
-      <w:r>
-        <w:rPr>
-          <w:b/>
+      <w:r>
+        <w:rPr>
           <w:noProof/>
         </w:rPr>
+        <w:t xml:space="preserve"> </w:t>
+      </w:r>
+      <w:r>
+        <w:t xml:space="preserve">and the </w:t>
+      </w:r>
+      <w:r>
+        <w:rPr>
+          <w:b/>
+        </w:rPr>
+        <w:t>username</w:t>
+      </w:r>
+      <w:r>
+        <w:t xml:space="preserve"> from the input and for </w:t>
+      </w:r>
+      <w:r>
+        <w:rPr>
+          <w:b/>
+        </w:rPr>
+        <w:t>every user</w:t>
+      </w:r>
+      <w:r>
+        <w:t xml:space="preserve">, you have to display </w:t>
+      </w:r>
+      <w:r>
+        <w:rPr>
+          <w:b/>
+        </w:rPr>
+        <w:t xml:space="preserve">every </w:t>
+      </w:r>
+      <w:r>
+        <w:rPr>
+          <w:b/>
+          <w:noProof/>
+        </w:rPr>
         <w:t>IP</w:t>
       </w:r>
       <w:r>
         <w:rPr>
-          <w:b/>
-        </w:rPr>
-        <w:t>.Address</w:t>
-      </w:r>
-      <w:proofErr w:type="spellEnd"/>
-      <w:r>
-        <w:rPr>
-          <w:b/>
           <w:noProof/>
         </w:rPr>
-        <w:t xml:space="preserve">) </w:t>
-      </w:r>
-      <w:r>
-        <w:rPr>
-          <w:b/>
-        </w:rPr>
-        <w:t>message=(</w:t>
-      </w:r>
-      <w:proofErr w:type="spellStart"/>
-      <w:r>
-        <w:rPr>
-          <w:b/>
-        </w:rPr>
-        <w:t>A&amp;sample&amp;message</w:t>
-      </w:r>
-      <w:proofErr w:type="spellEnd"/>
-      <w:r>
-        <w:rPr>
-          <w:b/>
+        <w:t xml:space="preserve"> </w:t>
+      </w:r>
+      <w:r>
+        <w:t xml:space="preserve">from which the corresponding user has sent a message and the </w:t>
+      </w:r>
+      <w:r>
+        <w:rPr>
+          <w:b/>
+        </w:rPr>
+        <w:t>count of the messages</w:t>
+      </w:r>
+      <w:r>
+        <w:t xml:space="preserve"> sent with the corresponding </w:t>
+      </w:r>
+      <w:r>
+        <w:rPr>
           <w:noProof/>
         </w:rPr>
-        <w:t xml:space="preserve">) </w:t>
-      </w:r>
-      <w:r>
-        <w:rPr>
-          <w:b/>
-        </w:rPr>
-        <w:t>user=(username</w:t>
-      </w:r>
-      <w:r>
-        <w:rPr>
-          <w:b/>
-          <w:noProof/>
-        </w:rPr>
-        <w:t>)</w:t>
-      </w:r>
-    </w:p>
-    <w:p>
-      <w:pPr>
-        <w:rPr>
-          <w:lang w:val="bg-BG"/>
-        </w:rPr>
-      </w:pPr>
-      <w:r>
-        <w:t xml:space="preserve">Your task is to </w:t>
-      </w:r>
-      <w:r>
-        <w:rPr>
-          <w:b/>
-        </w:rPr>
-        <w:t>parse</w:t>
-      </w:r>
-      <w:r>
-        <w:t xml:space="preserve"> the </w:t>
-      </w:r>
-      <w:r>
-        <w:rPr>
-          <w:b/>
-          <w:noProof/>
-        </w:rPr>
         <w:t>IP</w:t>
       </w:r>
       <w:r>
-        <w:rPr>
-          <w:noProof/>
-        </w:rPr>
-        <w:t xml:space="preserve"> </w:t>
-      </w:r>
-      <w:r>
-        <w:t xml:space="preserve">and the </w:t>
-      </w:r>
-      <w:r>
-        <w:rPr>
-          <w:b/>
-        </w:rPr>
-        <w:t>username</w:t>
-      </w:r>
-      <w:r>
-        <w:t xml:space="preserve"> from the input and for </w:t>
-      </w:r>
-      <w:r>
-        <w:rPr>
-          <w:b/>
-        </w:rPr>
-        <w:t>every user</w:t>
-      </w:r>
-      <w:r>
-        <w:t xml:space="preserve">, you have to display </w:t>
-      </w:r>
-      <w:r>
-        <w:rPr>
-          <w:b/>
-        </w:rPr>
-        <w:t xml:space="preserve">every </w:t>
-      </w:r>
-      <w:r>
-        <w:rPr>
-          <w:b/>
-          <w:noProof/>
-        </w:rPr>
-        <w:t>IP</w:t>
-      </w:r>
-      <w:r>
-        <w:rPr>
-          <w:noProof/>
-        </w:rPr>
-        <w:t xml:space="preserve"> </w:t>
-      </w:r>
-      <w:r>
-        <w:t xml:space="preserve">from which the corresponding user has sent a message and the </w:t>
-      </w:r>
-      <w:r>
-        <w:rPr>
-          <w:b/>
-        </w:rPr>
-        <w:t>count of the messages</w:t>
-      </w:r>
-      <w:r>
-        <w:t xml:space="preserve"> sent with the corresponding </w:t>
-      </w:r>
-      <w:r>
-        <w:rPr>
-          <w:noProof/>
-        </w:rPr>
-        <w:t>IP</w:t>
-      </w:r>
-      <w:r>
-        <w:t xml:space="preserve">. In the output, the usernames </w:t>
-      </w:r>
-      <w:proofErr w:type="gramStart"/>
-      <w:r>
-        <w:t xml:space="preserve">must be </w:t>
-      </w:r>
-      <w:r>
-        <w:rPr>
-          <w:b/>
-        </w:rPr>
-        <w:t>sorted</w:t>
-      </w:r>
-      <w:proofErr w:type="gramEnd"/>
-      <w:r>
-        <w:rPr>
-          <w:b/>
-        </w:rPr>
-        <w:t xml:space="preserve"> alphabetically</w:t>
+        <w:t xml:space="preserve">. In the output, the usernames must be </w:t>
+      </w:r>
+      <w:r>
+        <w:rPr>
+          <w:b/>
+        </w:rPr>
+        <w:t>sorted alphabetically</w:t>
       </w:r>
       <w:r>
         <w:t xml:space="preserve"> while their </w:t>
@@ -5569,15 +5394,7 @@
         <w:t>end.</w:t>
       </w:r>
       <w:r>
-        <w:t xml:space="preserve"> The input will be in the format displayed </w:t>
-      </w:r>
-      <w:proofErr w:type="gramStart"/>
-      <w:r>
-        <w:t>above,</w:t>
-      </w:r>
-      <w:proofErr w:type="gramEnd"/>
-      <w:r>
-        <w:t xml:space="preserve"> there is no need to check it explicitly.</w:t>
+        <w:t xml:space="preserve"> The input will be in the format displayed above, there is no need to check it explicitly.</w:t>
       </w:r>
     </w:p>
     <w:p>
@@ -5686,25 +5503,7 @@
           <w:color w:val="000000"/>
           <w:szCs w:val="20"/>
         </w:rPr>
-        <w:t xml:space="preserve">addresses </w:t>
-      </w:r>
-      <w:proofErr w:type="gramStart"/>
-      <w:r>
-        <w:rPr>
-          <w:rFonts w:cs="Consolas"/>
-          <w:color w:val="000000"/>
-          <w:szCs w:val="20"/>
-        </w:rPr>
-        <w:t>must be split</w:t>
-      </w:r>
-      <w:proofErr w:type="gramEnd"/>
-      <w:r>
-        <w:rPr>
-          <w:rFonts w:cs="Consolas"/>
-          <w:color w:val="000000"/>
-          <w:szCs w:val="20"/>
-        </w:rPr>
-        <w:t xml:space="preserve"> with a comma, and each line of </w:t>
+        <w:t xml:space="preserve">addresses must be split with a comma, and each line of </w:t>
       </w:r>
       <w:r>
         <w:rPr>
@@ -6255,7 +6054,67 @@
                 <w:rFonts w:ascii="Consolas" w:hAnsi="Consolas" w:cs="Consolas"/>
                 <w:noProof/>
               </w:rPr>
-              <w:t>IP=192.23.30.42 message='spam' user=destroyer</w:t>
+              <w:t>IP</w:t>
+            </w:r>
+            <w:r>
+              <w:rPr>
+                <w:rFonts w:ascii="Consolas" w:hAnsi="Consolas" w:cs="Consolas"/>
+                <w:noProof/>
+                <w:lang w:val="bg-BG"/>
+              </w:rPr>
+              <w:t xml:space="preserve">=192.23.30.42 </w:t>
+            </w:r>
+            <w:r>
+              <w:rPr>
+                <w:rFonts w:ascii="Consolas" w:hAnsi="Consolas" w:cs="Consolas"/>
+                <w:noProof/>
+              </w:rPr>
+              <w:t>message</w:t>
+            </w:r>
+            <w:r>
+              <w:rPr>
+                <w:rFonts w:ascii="Consolas" w:hAnsi="Consolas" w:cs="Consolas"/>
+                <w:noProof/>
+                <w:lang w:val="bg-BG"/>
+              </w:rPr>
+              <w:t>='</w:t>
+            </w:r>
+            <w:r>
+              <w:rPr>
+                <w:rFonts w:ascii="Consolas" w:hAnsi="Consolas" w:cs="Consolas"/>
+                <w:noProof/>
+              </w:rPr>
+              <w:t>spam</w:t>
+            </w:r>
+            <w:r>
+              <w:rPr>
+                <w:rFonts w:ascii="Consolas" w:hAnsi="Consolas" w:cs="Consolas"/>
+                <w:noProof/>
+                <w:lang w:val="bg-BG"/>
+              </w:rPr>
+              <w:t xml:space="preserve">' </w:t>
+            </w:r>
+            <w:r>
+              <w:rPr>
+                <w:rFonts w:ascii="Consolas" w:hAnsi="Consolas" w:cs="Consolas"/>
+                <w:noProof/>
+              </w:rPr>
+              <w:t>user</w:t>
+            </w:r>
+            <w:r>
+              <w:rPr>
+                <w:rFonts w:ascii="Consolas" w:hAnsi="Consolas" w:cs="Consolas"/>
+                <w:noProof/>
+                <w:lang w:val="bg-BG"/>
+              </w:rPr>
+              <w:t>=</w:t>
+            </w:r>
+            <w:r>
+              <w:rPr>
+                <w:rFonts w:ascii="Consolas" w:hAnsi="Consolas" w:cs="Consolas"/>
+                <w:noProof/>
+              </w:rPr>
+              <w:t>destroyer</w:t>
             </w:r>
           </w:p>
           <w:p>
@@ -6272,7 +6131,67 @@
                 <w:rFonts w:ascii="Consolas" w:hAnsi="Consolas" w:cs="Consolas"/>
                 <w:noProof/>
               </w:rPr>
-              <w:t>IP=192.23.30.42 message='spam' user=destroyer</w:t>
+              <w:t>IP</w:t>
+            </w:r>
+            <w:r>
+              <w:rPr>
+                <w:rFonts w:ascii="Consolas" w:hAnsi="Consolas" w:cs="Consolas"/>
+                <w:noProof/>
+                <w:lang w:val="bg-BG"/>
+              </w:rPr>
+              <w:t xml:space="preserve">=192.23.30.42 </w:t>
+            </w:r>
+            <w:r>
+              <w:rPr>
+                <w:rFonts w:ascii="Consolas" w:hAnsi="Consolas" w:cs="Consolas"/>
+                <w:noProof/>
+              </w:rPr>
+              <w:t>message</w:t>
+            </w:r>
+            <w:r>
+              <w:rPr>
+                <w:rFonts w:ascii="Consolas" w:hAnsi="Consolas" w:cs="Consolas"/>
+                <w:noProof/>
+                <w:lang w:val="bg-BG"/>
+              </w:rPr>
+              <w:t>='</w:t>
+            </w:r>
+            <w:r>
+              <w:rPr>
+                <w:rFonts w:ascii="Consolas" w:hAnsi="Consolas" w:cs="Consolas"/>
+                <w:noProof/>
+              </w:rPr>
+              <w:t>spam</w:t>
+            </w:r>
+            <w:r>
+              <w:rPr>
+                <w:rFonts w:ascii="Consolas" w:hAnsi="Consolas" w:cs="Consolas"/>
+                <w:noProof/>
+                <w:lang w:val="bg-BG"/>
+              </w:rPr>
+              <w:t xml:space="preserve">' </w:t>
+            </w:r>
+            <w:r>
+              <w:rPr>
+                <w:rFonts w:ascii="Consolas" w:hAnsi="Consolas" w:cs="Consolas"/>
+                <w:noProof/>
+              </w:rPr>
+              <w:t>user</w:t>
+            </w:r>
+            <w:r>
+              <w:rPr>
+                <w:rFonts w:ascii="Consolas" w:hAnsi="Consolas" w:cs="Consolas"/>
+                <w:noProof/>
+                <w:lang w:val="bg-BG"/>
+              </w:rPr>
+              <w:t>=</w:t>
+            </w:r>
+            <w:r>
+              <w:rPr>
+                <w:rFonts w:ascii="Consolas" w:hAnsi="Consolas" w:cs="Consolas"/>
+                <w:noProof/>
+              </w:rPr>
+              <w:t>destroyer</w:t>
             </w:r>
           </w:p>
           <w:p>
@@ -6289,7 +6208,52 @@
                 <w:rFonts w:ascii="Consolas" w:hAnsi="Consolas" w:cs="Consolas"/>
                 <w:noProof/>
               </w:rPr>
-              <w:t>IP=192.23.50.40 message='' user=yetAnotherUsername</w:t>
+              <w:t>IP</w:t>
+            </w:r>
+            <w:r>
+              <w:rPr>
+                <w:rFonts w:ascii="Consolas" w:hAnsi="Consolas" w:cs="Consolas"/>
+                <w:noProof/>
+                <w:lang w:val="bg-BG"/>
+              </w:rPr>
+              <w:t xml:space="preserve">=192.23.50.40 </w:t>
+            </w:r>
+            <w:r>
+              <w:rPr>
+                <w:rFonts w:ascii="Consolas" w:hAnsi="Consolas" w:cs="Consolas"/>
+                <w:noProof/>
+              </w:rPr>
+              <w:t>message</w:t>
+            </w:r>
+            <w:r>
+              <w:rPr>
+                <w:rFonts w:ascii="Consolas" w:hAnsi="Consolas" w:cs="Consolas"/>
+                <w:noProof/>
+                <w:lang w:val="bg-BG"/>
+              </w:rPr>
+              <w:t xml:space="preserve">='' </w:t>
+            </w:r>
+            <w:r>
+              <w:rPr>
+                <w:rFonts w:ascii="Consolas" w:hAnsi="Consolas" w:cs="Consolas"/>
+                <w:noProof/>
+              </w:rPr>
+              <w:t>user</w:t>
+            </w:r>
+            <w:r>
+              <w:rPr>
+                <w:rFonts w:ascii="Consolas" w:hAnsi="Consolas" w:cs="Consolas"/>
+                <w:noProof/>
+                <w:lang w:val="bg-BG"/>
+              </w:rPr>
+              <w:t>=</w:t>
+            </w:r>
+            <w:r>
+              <w:rPr>
+                <w:rFonts w:ascii="Consolas" w:hAnsi="Consolas" w:cs="Consolas"/>
+                <w:noProof/>
+              </w:rPr>
+              <w:t>yetAnotherUsername</w:t>
             </w:r>
           </w:p>
           <w:p>
@@ -6306,7 +6270,67 @@
                 <w:rFonts w:ascii="Consolas" w:hAnsi="Consolas" w:cs="Consolas"/>
                 <w:noProof/>
               </w:rPr>
-              <w:t>IP=192.23.50.40 message='comment' user=yetAnotherUsername</w:t>
+              <w:t>IP</w:t>
+            </w:r>
+            <w:r>
+              <w:rPr>
+                <w:rFonts w:ascii="Consolas" w:hAnsi="Consolas" w:cs="Consolas"/>
+                <w:noProof/>
+                <w:lang w:val="bg-BG"/>
+              </w:rPr>
+              <w:t xml:space="preserve">=192.23.50.40 </w:t>
+            </w:r>
+            <w:r>
+              <w:rPr>
+                <w:rFonts w:ascii="Consolas" w:hAnsi="Consolas" w:cs="Consolas"/>
+                <w:noProof/>
+              </w:rPr>
+              <w:t>message</w:t>
+            </w:r>
+            <w:r>
+              <w:rPr>
+                <w:rFonts w:ascii="Consolas" w:hAnsi="Consolas" w:cs="Consolas"/>
+                <w:noProof/>
+                <w:lang w:val="bg-BG"/>
+              </w:rPr>
+              <w:t>='</w:t>
+            </w:r>
+            <w:r>
+              <w:rPr>
+                <w:rFonts w:ascii="Consolas" w:hAnsi="Consolas" w:cs="Consolas"/>
+                <w:noProof/>
+              </w:rPr>
+              <w:t>comment</w:t>
+            </w:r>
+            <w:r>
+              <w:rPr>
+                <w:rFonts w:ascii="Consolas" w:hAnsi="Consolas" w:cs="Consolas"/>
+                <w:noProof/>
+                <w:lang w:val="bg-BG"/>
+              </w:rPr>
+              <w:t xml:space="preserve">' </w:t>
+            </w:r>
+            <w:r>
+              <w:rPr>
+                <w:rFonts w:ascii="Consolas" w:hAnsi="Consolas" w:cs="Consolas"/>
+                <w:noProof/>
+              </w:rPr>
+              <w:t>user</w:t>
+            </w:r>
+            <w:r>
+              <w:rPr>
+                <w:rFonts w:ascii="Consolas" w:hAnsi="Consolas" w:cs="Consolas"/>
+                <w:noProof/>
+                <w:lang w:val="bg-BG"/>
+              </w:rPr>
+              <w:t>=</w:t>
+            </w:r>
+            <w:r>
+              <w:rPr>
+                <w:rFonts w:ascii="Consolas" w:hAnsi="Consolas" w:cs="Consolas"/>
+                <w:noProof/>
+              </w:rPr>
+              <w:t>yetAnotherUsername</w:t>
             </w:r>
           </w:p>
           <w:p>
@@ -6323,7 +6347,67 @@
                 <w:rFonts w:ascii="Consolas" w:hAnsi="Consolas" w:cs="Consolas"/>
                 <w:noProof/>
               </w:rPr>
-              <w:t>IP=192.23.155.40 message='Hello.' user=unknown</w:t>
+              <w:t>IP</w:t>
+            </w:r>
+            <w:r>
+              <w:rPr>
+                <w:rFonts w:ascii="Consolas" w:hAnsi="Consolas" w:cs="Consolas"/>
+                <w:noProof/>
+                <w:lang w:val="bg-BG"/>
+              </w:rPr>
+              <w:t xml:space="preserve">=192.23.155.40 </w:t>
+            </w:r>
+            <w:r>
+              <w:rPr>
+                <w:rFonts w:ascii="Consolas" w:hAnsi="Consolas" w:cs="Consolas"/>
+                <w:noProof/>
+              </w:rPr>
+              <w:t>message</w:t>
+            </w:r>
+            <w:r>
+              <w:rPr>
+                <w:rFonts w:ascii="Consolas" w:hAnsi="Consolas" w:cs="Consolas"/>
+                <w:noProof/>
+                <w:lang w:val="bg-BG"/>
+              </w:rPr>
+              <w:t>='</w:t>
+            </w:r>
+            <w:r>
+              <w:rPr>
+                <w:rFonts w:ascii="Consolas" w:hAnsi="Consolas" w:cs="Consolas"/>
+                <w:noProof/>
+              </w:rPr>
+              <w:t>Hello</w:t>
+            </w:r>
+            <w:r>
+              <w:rPr>
+                <w:rFonts w:ascii="Consolas" w:hAnsi="Consolas" w:cs="Consolas"/>
+                <w:noProof/>
+                <w:lang w:val="bg-BG"/>
+              </w:rPr>
+              <w:t xml:space="preserve">.' </w:t>
+            </w:r>
+            <w:r>
+              <w:rPr>
+                <w:rFonts w:ascii="Consolas" w:hAnsi="Consolas" w:cs="Consolas"/>
+                <w:noProof/>
+              </w:rPr>
+              <w:t>user</w:t>
+            </w:r>
+            <w:r>
+              <w:rPr>
+                <w:rFonts w:ascii="Consolas" w:hAnsi="Consolas" w:cs="Consolas"/>
+                <w:noProof/>
+                <w:lang w:val="bg-BG"/>
+              </w:rPr>
+              <w:t>=</w:t>
+            </w:r>
+            <w:r>
+              <w:rPr>
+                <w:rFonts w:ascii="Consolas" w:hAnsi="Consolas" w:cs="Consolas"/>
+                <w:noProof/>
+              </w:rPr>
+              <w:t>unknown</w:t>
             </w:r>
           </w:p>
           <w:p>
@@ -6638,15 +6722,15 @@
       </w:r>
       <w:proofErr w:type="gramEnd"/>
       <w:r>
-        <w:t xml:space="preserve"> hard to count them all. </w:t>
+        <w:t xml:space="preserve"> hard to count them all. But </w:t>
       </w:r>
       <w:proofErr w:type="gramStart"/>
       <w:r>
-        <w:t>But</w:t>
+        <w:t>that’s</w:t>
       </w:r>
       <w:proofErr w:type="gramEnd"/>
       <w:r>
-        <w:t xml:space="preserve"> that’s your job as a statistician. You get raw data for a given city and you need to aggregate it. </w:t>
+        <w:t xml:space="preserve"> your job as a statistician. You get raw data for a given city and you need to aggregate it. </w:t>
       </w:r>
     </w:p>
     <w:p>
@@ -6658,15 +6742,15 @@
         </w:rPr>
       </w:pPr>
       <w:r>
-        <w:t xml:space="preserve">On each input </w:t>
+        <w:t xml:space="preserve">On each input line </w:t>
       </w:r>
       <w:proofErr w:type="gramStart"/>
       <w:r>
-        <w:t>line</w:t>
+        <w:t>you’ll</w:t>
       </w:r>
       <w:proofErr w:type="gramEnd"/>
       <w:r>
-        <w:t xml:space="preserve"> you’ll be given data in format: </w:t>
+        <w:t xml:space="preserve"> be given data in format: </w:t>
       </w:r>
       <w:r>
         <w:rPr>
@@ -6736,7 +6820,6 @@
       <w:r>
         <w:t xml:space="preserve"> and on separate lines the data for each of its cities. </w:t>
       </w:r>
-      <w:proofErr w:type="gramStart"/>
       <w:r>
         <w:rPr>
           <w:b/>
@@ -6780,11 +6863,7 @@
         <w:t xml:space="preserve"> their total population in descending order</w:t>
       </w:r>
       <w:r>
-        <w:t xml:space="preserve"> and within each country</w:t>
-      </w:r>
-      <w:proofErr w:type="gramEnd"/>
-      <w:r>
-        <w:t xml:space="preserve">, the </w:t>
+        <w:t xml:space="preserve"> and within each country, the </w:t>
       </w:r>
       <w:r>
         <w:rPr>
@@ -6873,7 +6952,6 @@
         </w:rPr>
         <w:t xml:space="preserve"> </w:t>
       </w:r>
-      <w:proofErr w:type="gramStart"/>
       <w:r>
         <w:t>were</w:t>
       </w:r>
@@ -6881,14 +6959,7 @@
         <w:rPr>
           <w:b/>
         </w:rPr>
-        <w:t xml:space="preserve"> entered</w:t>
-      </w:r>
-      <w:proofErr w:type="gramEnd"/>
-      <w:r>
-        <w:rPr>
-          <w:b/>
-        </w:rPr>
-        <w:t>.</w:t>
+        <w:t xml:space="preserve"> entered.</w:t>
       </w:r>
       <w:r>
         <w:t xml:space="preserve"> Check out the examples; follow the output format strictly!</w:t>
@@ -6926,15 +6997,7 @@
         </w:rPr>
       </w:pPr>
       <w:r>
-        <w:t xml:space="preserve">The input data </w:t>
-      </w:r>
-      <w:proofErr w:type="gramStart"/>
-      <w:r>
-        <w:t>should be read</w:t>
-      </w:r>
-      <w:proofErr w:type="gramEnd"/>
-      <w:r>
-        <w:t xml:space="preserve"> from the console.</w:t>
+        <w:t>The input data should be read from the console.</w:t>
       </w:r>
     </w:p>
     <w:p>
@@ -6968,21 +7031,7 @@
         <w:rPr>
           <w:rFonts w:eastAsia="MS Mincho"/>
         </w:rPr>
-        <w:t xml:space="preserve">" </w:t>
-      </w:r>
-      <w:proofErr w:type="gramStart"/>
-      <w:r>
-        <w:rPr>
-          <w:rFonts w:eastAsia="MS Mincho"/>
-        </w:rPr>
-        <w:t>is received</w:t>
-      </w:r>
-      <w:proofErr w:type="gramEnd"/>
-      <w:r>
-        <w:rPr>
-          <w:rFonts w:eastAsia="MS Mincho"/>
-        </w:rPr>
-        <w:t>.</w:t>
+        <w:t>" is received.</w:t>
       </w:r>
     </w:p>
     <w:p>
@@ -7035,15 +7084,7 @@
         </w:rPr>
       </w:pPr>
       <w:r>
-        <w:t xml:space="preserve">The output </w:t>
-      </w:r>
-      <w:proofErr w:type="gramStart"/>
-      <w:r>
-        <w:t>should be printed</w:t>
-      </w:r>
-      <w:proofErr w:type="gramEnd"/>
-      <w:r>
-        <w:t xml:space="preserve"> on the console.</w:t>
+        <w:t>The output should be printed on the console.</w:t>
       </w:r>
     </w:p>
     <w:p>
@@ -7140,15 +7181,7 @@
         <w:t>number of input lines</w:t>
       </w:r>
       <w:r>
-        <w:t xml:space="preserve"> will be in the range [</w:t>
-      </w:r>
-      <w:proofErr w:type="gramStart"/>
-      <w:r>
-        <w:t>2</w:t>
-      </w:r>
-      <w:proofErr w:type="gramEnd"/>
-      <w:r>
-        <w:t xml:space="preserve"> … 50].</w:t>
+        <w:t xml:space="preserve"> will be in the range [2 … 50].</w:t>
       </w:r>
     </w:p>
     <w:p>
@@ -7164,15 +7197,7 @@
         </w:rPr>
       </w:pPr>
       <w:r>
-        <w:t xml:space="preserve">A city-country pair </w:t>
-      </w:r>
-      <w:proofErr w:type="gramStart"/>
-      <w:r>
-        <w:t>will not be repeated</w:t>
-      </w:r>
-      <w:proofErr w:type="gramEnd"/>
-      <w:r>
-        <w:t>.</w:t>
+        <w:t>A city-country pair will not be repeated.</w:t>
       </w:r>
     </w:p>
     <w:p>
@@ -7197,15 +7222,7 @@
         <w:t>population count</w:t>
       </w:r>
       <w:r>
-        <w:t xml:space="preserve"> of each city will be an integer in the range [</w:t>
-      </w:r>
-      <w:proofErr w:type="gramStart"/>
-      <w:r>
-        <w:t>0</w:t>
-      </w:r>
-      <w:proofErr w:type="gramEnd"/>
-      <w:r>
-        <w:t xml:space="preserve"> … 2 000 000 000].</w:t>
+        <w:t xml:space="preserve"> of each city will be an integer in the range [0 … 2 000 000 000].</w:t>
       </w:r>
     </w:p>
     <w:p>
@@ -7693,15 +7710,7 @@
         </w:rPr>
       </w:pPr>
       <w:r>
-        <w:t xml:space="preserve">You </w:t>
-      </w:r>
-      <w:proofErr w:type="gramStart"/>
-      <w:r>
-        <w:t>are given</w:t>
-      </w:r>
-      <w:proofErr w:type="gramEnd"/>
-      <w:r>
-        <w:t xml:space="preserve"> a sequence of access logs in format </w:t>
+        <w:t xml:space="preserve">You are given a sequence of access logs in format </w:t>
       </w:r>
       <w:r>
         <w:rPr>
@@ -7922,21 +7931,7 @@
         <w:rPr>
           <w:b/>
         </w:rPr>
-        <w:t>&lt;user</w:t>
-      </w:r>
-      <w:proofErr w:type="gramStart"/>
-      <w:r>
-        <w:rPr>
-          <w:b/>
-        </w:rPr>
-        <w:t>&gt;:</w:t>
-      </w:r>
-      <w:proofErr w:type="gramEnd"/>
-      <w:r>
-        <w:rPr>
-          <w:b/>
-        </w:rPr>
-        <w:t xml:space="preserve"> &lt;duration&gt; [&lt;</w:t>
+        <w:t>&lt;user&gt;: &lt;duration&gt; [&lt;</w:t>
       </w:r>
       <w:r>
         <w:rPr>
@@ -8066,102 +8061,102 @@
         </w:rPr>
       </w:pPr>
       <w:r>
-        <w:t xml:space="preserve">The input comes from the console. At the first </w:t>
+        <w:t xml:space="preserve">The input comes from the console. At the first line a number </w:t>
+      </w:r>
+      <w:r>
+        <w:rPr>
+          <w:b/>
+        </w:rPr>
+        <w:t>n</w:t>
+      </w:r>
+      <w:r>
+        <w:t xml:space="preserve"> stays which says how many log lines will follow. Each of the next n lines holds a log information in format </w:t>
+      </w:r>
+      <w:r>
+        <w:rPr>
+          <w:b/>
+        </w:rPr>
+        <w:t>&lt;</w:t>
+      </w:r>
+      <w:r>
+        <w:rPr>
+          <w:b/>
+          <w:noProof/>
+        </w:rPr>
+        <w:t>IP</w:t>
+      </w:r>
+      <w:r>
+        <w:rPr>
+          <w:b/>
+        </w:rPr>
+        <w:t>&gt; &lt;user&gt; &lt;duration&gt;</w:t>
+      </w:r>
+      <w:r>
+        <w:t xml:space="preserve">. The input data will always be </w:t>
+      </w:r>
+      <w:r>
+        <w:rPr>
+          <w:b/>
+        </w:rPr>
+        <w:t>valid</w:t>
+      </w:r>
+      <w:r>
+        <w:t xml:space="preserve"> and in the format described. There is no need to check it explicitly.</w:t>
+      </w:r>
+    </w:p>
+    <w:p>
+      <w:pPr>
+        <w:pStyle w:val="Heading3"/>
+        <w:rPr>
+          <w:lang w:val="bg-BG" w:eastAsia="ja-JP"/>
+        </w:rPr>
+      </w:pPr>
+      <w:r>
+        <w:rPr>
+          <w:lang w:eastAsia="ja-JP"/>
+        </w:rPr>
+        <w:t>Output</w:t>
+      </w:r>
+    </w:p>
+    <w:p>
+      <w:pPr>
+        <w:rPr>
+          <w:lang w:val="bg-BG"/>
+        </w:rPr>
+      </w:pPr>
+      <w:r>
+        <w:t xml:space="preserve">Print </w:t>
+      </w:r>
+      <w:r>
+        <w:rPr>
+          <w:b/>
+        </w:rPr>
+        <w:t>one line for each user</w:t>
+      </w:r>
+      <w:r>
+        <w:t xml:space="preserve"> </w:t>
+      </w:r>
+      <w:r>
+        <w:rPr>
+          <w:noProof/>
+        </w:rPr>
+        <w:t>(</w:t>
+      </w:r>
+      <w:r>
+        <w:t xml:space="preserve">order users alphabetically). For each user print its sum of durations and </w:t>
       </w:r>
       <w:proofErr w:type="gramStart"/>
       <w:r>
-        <w:t>line</w:t>
+        <w:t>all of</w:t>
       </w:r>
       <w:proofErr w:type="gramEnd"/>
       <w:r>
-        <w:t xml:space="preserve"> a number </w:t>
-      </w:r>
-      <w:r>
-        <w:rPr>
-          <w:b/>
-        </w:rPr>
-        <w:t>n</w:t>
-      </w:r>
-      <w:r>
-        <w:t xml:space="preserve"> stays which says how many log lines will follow. Each of the next n lines holds a log information in format </w:t>
-      </w:r>
-      <w:r>
-        <w:rPr>
-          <w:b/>
-        </w:rPr>
-        <w:t>&lt;</w:t>
-      </w:r>
-      <w:r>
-        <w:rPr>
-          <w:b/>
+        <w:t xml:space="preserve"> his sessions' </w:t>
+      </w:r>
+      <w:r>
+        <w:rPr>
           <w:noProof/>
         </w:rPr>
-        <w:t>IP</w:t>
-      </w:r>
-      <w:r>
-        <w:rPr>
-          <w:b/>
-        </w:rPr>
-        <w:t>&gt; &lt;user&gt; &lt;duration&gt;</w:t>
-      </w:r>
-      <w:r>
-        <w:t xml:space="preserve">. The input data will always be </w:t>
-      </w:r>
-      <w:r>
-        <w:rPr>
-          <w:b/>
-        </w:rPr>
-        <w:t>valid</w:t>
-      </w:r>
-      <w:r>
-        <w:t xml:space="preserve"> and in the format described. There is no need to check it explicitly.</w:t>
-      </w:r>
-    </w:p>
-    <w:p>
-      <w:pPr>
-        <w:pStyle w:val="Heading3"/>
-        <w:rPr>
-          <w:lang w:val="bg-BG" w:eastAsia="ja-JP"/>
-        </w:rPr>
-      </w:pPr>
-      <w:r>
-        <w:rPr>
-          <w:lang w:eastAsia="ja-JP"/>
-        </w:rPr>
-        <w:t>Output</w:t>
-      </w:r>
-    </w:p>
-    <w:p>
-      <w:pPr>
-        <w:rPr>
-          <w:lang w:val="bg-BG"/>
-        </w:rPr>
-      </w:pPr>
-      <w:r>
-        <w:t xml:space="preserve">Print </w:t>
-      </w:r>
-      <w:r>
-        <w:rPr>
-          <w:b/>
-        </w:rPr>
-        <w:t>one line for each user</w:t>
-      </w:r>
-      <w:r>
-        <w:t xml:space="preserve"> </w:t>
-      </w:r>
-      <w:r>
-        <w:rPr>
-          <w:noProof/>
-        </w:rPr>
-        <w:t>(</w:t>
-      </w:r>
-      <w:r>
-        <w:t xml:space="preserve">order users alphabetically). For each user print its sum of durations and all of his sessions' </w:t>
-      </w:r>
-      <w:r>
-        <w:rPr>
-          <w:noProof/>
-        </w:rPr>
         <w:t>IPs</w:t>
       </w:r>
       <w:r>
@@ -8171,21 +8166,7 @@
         <w:rPr>
           <w:b/>
         </w:rPr>
-        <w:t>&lt;user</w:t>
-      </w:r>
-      <w:proofErr w:type="gramStart"/>
-      <w:r>
-        <w:rPr>
-          <w:b/>
-        </w:rPr>
-        <w:t>&gt;:</w:t>
-      </w:r>
-      <w:proofErr w:type="gramEnd"/>
-      <w:r>
-        <w:rPr>
-          <w:b/>
-        </w:rPr>
-        <w:t xml:space="preserve"> &lt;duration&gt; [&lt;</w:t>
+        <w:t>&lt;user&gt;: &lt;duration&gt; [&lt;</w:t>
       </w:r>
       <w:r>
         <w:rPr>
@@ -8247,13 +8228,8 @@
         </w:rPr>
         <w:t>(</w:t>
       </w:r>
-      <w:proofErr w:type="gramStart"/>
-      <w:r>
-        <w:t>like</w:t>
-      </w:r>
-      <w:proofErr w:type="gramEnd"/>
-      <w:r>
-        <w:t xml:space="preserve"> we order strings).</w:t>
+      <w:r>
+        <w:t>like we order strings).</w:t>
       </w:r>
     </w:p>
     <w:p>
@@ -8298,15 +8274,7 @@
         <w:t>n</w:t>
       </w:r>
       <w:r>
-        <w:t xml:space="preserve"> is in the range [</w:t>
-      </w:r>
-      <w:proofErr w:type="gramStart"/>
-      <w:r>
-        <w:t>1…</w:t>
-      </w:r>
-      <w:proofErr w:type="gramEnd"/>
-      <w:r>
-        <w:t>1000]</w:t>
+        <w:t xml:space="preserve"> is in the range [1…1000]</w:t>
       </w:r>
       <w:r>
         <w:rPr>
@@ -8479,15 +8447,7 @@
         <w:t>&lt;duration&gt;</w:t>
       </w:r>
       <w:r>
-        <w:t xml:space="preserve"> is an integer number in the range [</w:t>
-      </w:r>
-      <w:proofErr w:type="gramStart"/>
-      <w:r>
-        <w:t>1…</w:t>
-      </w:r>
-      <w:proofErr w:type="gramEnd"/>
-      <w:r>
-        <w:t>1000]</w:t>
+        <w:t xml:space="preserve"> is an integer number in the range [1…1000]</w:t>
       </w:r>
       <w:r>
         <w:rPr>
@@ -9129,19 +9089,11 @@
         </w:rPr>
         <w:br/>
       </w:r>
-      <w:proofErr w:type="gramStart"/>
-      <w:r>
-        <w:rPr>
-          <w:b/>
-        </w:rPr>
-        <w:t>2</w:t>
-      </w:r>
-      <w:proofErr w:type="gramEnd"/>
-      <w:r>
-        <w:rPr>
-          <w:b/>
-        </w:rPr>
-        <w:t xml:space="preserve"> motes 3 ores 15 stones. </w:t>
+      <w:r>
+        <w:rPr>
+          <w:b/>
+        </w:rPr>
+        <w:t xml:space="preserve">2 motes 3 ores 15 stones. </w:t>
       </w:r>
       <w:r>
         <w:t xml:space="preserve">Keep track of the </w:t>
@@ -9317,23 +9269,7 @@
           <w:b/>
           <w:lang w:eastAsia="ja-JP"/>
         </w:rPr>
-        <w:t>{</w:t>
-      </w:r>
-      <w:proofErr w:type="gramStart"/>
-      <w:r>
-        <w:rPr>
-          <w:b/>
-          <w:lang w:eastAsia="ja-JP"/>
-        </w:rPr>
-        <w:t>Legendary</w:t>
-      </w:r>
-      <w:proofErr w:type="gramEnd"/>
-      <w:r>
-        <w:rPr>
-          <w:b/>
-          <w:lang w:eastAsia="ja-JP"/>
-        </w:rPr>
-        <w:t xml:space="preserve"> item} obtained!</w:t>
+        <w:t>{Legendary item} obtained!</w:t>
       </w:r>
     </w:p>
     <w:p>
@@ -10082,15 +10018,15 @@
         </w:rPr>
       </w:pPr>
       <w:r>
-        <w:t xml:space="preserve">On each input </w:t>
+        <w:t xml:space="preserve">On each input line </w:t>
       </w:r>
       <w:proofErr w:type="gramStart"/>
       <w:r>
-        <w:t>line</w:t>
+        <w:t>you’ll</w:t>
       </w:r>
       <w:proofErr w:type="gramEnd"/>
       <w:r>
-        <w:t xml:space="preserve"> you’ll be given data in format: </w:t>
+        <w:t xml:space="preserve"> be given data in format: </w:t>
       </w:r>
       <w:r>
         <w:rPr>
@@ -10156,22 +10092,25 @@
         </w:rPr>
         <w:t xml:space="preserve">Venues </w:t>
       </w:r>
+      <w:r>
+        <w:t xml:space="preserve">should be kept in the </w:t>
+      </w:r>
+      <w:r>
+        <w:rPr>
+          <w:b/>
+        </w:rPr>
+        <w:t xml:space="preserve">same order </w:t>
+      </w:r>
+      <w:r>
+        <w:t xml:space="preserve">they were </w:t>
+      </w:r>
       <w:proofErr w:type="gramStart"/>
       <w:r>
-        <w:t>should be kept</w:t>
+        <w:t>entered,</w:t>
       </w:r>
       <w:proofErr w:type="gramEnd"/>
       <w:r>
-        <w:t xml:space="preserve"> in the </w:t>
-      </w:r>
-      <w:r>
-        <w:rPr>
-          <w:b/>
-        </w:rPr>
-        <w:t xml:space="preserve">same order </w:t>
-      </w:r>
-      <w:r>
-        <w:t xml:space="preserve">they were entered, the </w:t>
+        <w:t xml:space="preserve"> the </w:t>
       </w:r>
       <w:r>
         <w:rPr>
@@ -10213,21 +10152,7 @@
         <w:rPr>
           <w:b/>
         </w:rPr>
-        <w:t xml:space="preserve"> they </w:t>
-      </w:r>
-      <w:proofErr w:type="gramStart"/>
-      <w:r>
-        <w:rPr>
-          <w:b/>
-        </w:rPr>
-        <w:t>were entered</w:t>
-      </w:r>
-      <w:proofErr w:type="gramEnd"/>
-      <w:r>
-        <w:rPr>
-          <w:b/>
-        </w:rPr>
-        <w:t>.</w:t>
+        <w:t xml:space="preserve"> they were entered.</w:t>
       </w:r>
       <w:r>
         <w:t xml:space="preserve"> </w:t>
@@ -10260,13 +10185,10 @@
         <w:t>format</w:t>
       </w:r>
       <w:r>
-        <w:t xml:space="preserve">, it </w:t>
+        <w:t xml:space="preserve">, it should be </w:t>
       </w:r>
       <w:proofErr w:type="gramStart"/>
       <w:r>
-        <w:t xml:space="preserve">should be </w:t>
-      </w:r>
-      <w:r>
         <w:rPr>
           <w:b/>
         </w:rPr>
@@ -10274,51 +10196,40 @@
       </w:r>
       <w:proofErr w:type="gramEnd"/>
       <w:r>
-        <w:t xml:space="preserve"> and its data should not be added to the output. Each of the four tokens </w:t>
+        <w:t xml:space="preserve"> and its data should not be added to the output. Each of the four tokens must be separated by </w:t>
+      </w:r>
+      <w:r>
+        <w:rPr>
+          <w:b/>
+        </w:rPr>
+        <w:t>a space</w:t>
+      </w:r>
+      <w:r>
+        <w:t xml:space="preserve">, everything else is </w:t>
+      </w:r>
+      <w:r>
+        <w:rPr>
+          <w:b/>
+        </w:rPr>
+        <w:t>invalid</w:t>
+      </w:r>
+      <w:r>
+        <w:t xml:space="preserve">. The venue should be denoted with </w:t>
+      </w:r>
+      <w:r>
+        <w:rPr>
+          <w:b/>
+        </w:rPr>
+        <w:t>@</w:t>
+      </w:r>
+      <w:r>
+        <w:t xml:space="preserve"> in front of it, such as @Sunny </w:t>
       </w:r>
       <w:proofErr w:type="gramStart"/>
       <w:r>
-        <w:t>must be separated</w:t>
+        <w:t>Beach</w:t>
       </w:r>
       <w:proofErr w:type="gramEnd"/>
-      <w:r>
-        <w:t xml:space="preserve"> by </w:t>
-      </w:r>
-      <w:r>
-        <w:rPr>
-          <w:b/>
-        </w:rPr>
-        <w:t>a space</w:t>
-      </w:r>
-      <w:r>
-        <w:t xml:space="preserve">, everything else is </w:t>
-      </w:r>
-      <w:r>
-        <w:rPr>
-          <w:b/>
-        </w:rPr>
-        <w:t>invalid</w:t>
-      </w:r>
-      <w:r>
-        <w:t xml:space="preserve">. The venue </w:t>
-      </w:r>
-      <w:proofErr w:type="gramStart"/>
-      <w:r>
-        <w:t>should be denoted</w:t>
-      </w:r>
-      <w:proofErr w:type="gramEnd"/>
-      <w:r>
-        <w:t xml:space="preserve"> with </w:t>
-      </w:r>
-      <w:r>
-        <w:rPr>
-          <w:b/>
-        </w:rPr>
-        <w:t>@</w:t>
-      </w:r>
-      <w:r>
-        <w:t xml:space="preserve"> in front of it, such as @Sunny Beach</w:t>
-      </w:r>
     </w:p>
     <w:p>
       <w:pPr>
@@ -10383,15 +10294,7 @@
         </w:rPr>
       </w:pPr>
       <w:r>
-        <w:t xml:space="preserve">The input data </w:t>
-      </w:r>
-      <w:proofErr w:type="gramStart"/>
-      <w:r>
-        <w:t>should be read</w:t>
-      </w:r>
-      <w:proofErr w:type="gramEnd"/>
-      <w:r>
-        <w:t xml:space="preserve"> from the console.</w:t>
+        <w:t>The input data should be read from the console.</w:t>
       </w:r>
     </w:p>
     <w:p>
@@ -10478,15 +10381,7 @@
         </w:rPr>
       </w:pPr>
       <w:r>
-        <w:t xml:space="preserve">The output </w:t>
-      </w:r>
-      <w:proofErr w:type="gramStart"/>
-      <w:r>
-        <w:t>should be printed</w:t>
-      </w:r>
-      <w:proofErr w:type="gramEnd"/>
-      <w:r>
-        <w:t xml:space="preserve"> on the console.</w:t>
+        <w:t>The output should be printed on the console.</w:t>
       </w:r>
     </w:p>
     <w:p>
@@ -10568,15 +10463,7 @@
         <w:t>number of input lines</w:t>
       </w:r>
       <w:r>
-        <w:t xml:space="preserve"> will be in the range [</w:t>
-      </w:r>
-      <w:proofErr w:type="gramStart"/>
-      <w:r>
-        <w:t>2</w:t>
-      </w:r>
-      <w:proofErr w:type="gramEnd"/>
-      <w:r>
-        <w:t xml:space="preserve"> … 50].</w:t>
+        <w:t xml:space="preserve"> will be in the range [2 … 50].</w:t>
       </w:r>
     </w:p>
     <w:p>
@@ -10601,15 +10488,7 @@
         <w:t>ticket price</w:t>
       </w:r>
       <w:r>
-        <w:t xml:space="preserve"> will be an integer in the range [</w:t>
-      </w:r>
-      <w:proofErr w:type="gramStart"/>
-      <w:r>
-        <w:t>0</w:t>
-      </w:r>
-      <w:proofErr w:type="gramEnd"/>
-      <w:r>
-        <w:t xml:space="preserve"> … 200].</w:t>
+        <w:t xml:space="preserve"> will be an integer in the range [0 … 200].</w:t>
       </w:r>
     </w:p>
     <w:p>
@@ -11444,16 +11323,13 @@
         <w:t xml:space="preserve"> armor</w:t>
       </w:r>
       <w:r>
-        <w:t xml:space="preserve">. The process of aggregating all the data is quite tedious, so he would like to have a program doing it. Since he is no programmer, </w:t>
+        <w:t xml:space="preserve">. The process of aggregating all the data is quite tedious, so he would like to have a program doing it. Since he is no programmer, it’s your task to help </w:t>
       </w:r>
       <w:proofErr w:type="gramStart"/>
       <w:r>
-        <w:t>it’s</w:t>
+        <w:t>him</w:t>
       </w:r>
       <w:proofErr w:type="gramEnd"/>
-      <w:r>
-        <w:t xml:space="preserve"> your task to help him</w:t>
-      </w:r>
     </w:p>
     <w:p>
       <w:pPr>
@@ -11489,24 +11365,13 @@
         <w:t xml:space="preserve">stats. </w:t>
       </w:r>
       <w:r>
-        <w:t xml:space="preserve">Type </w:t>
-      </w:r>
-      <w:proofErr w:type="gramStart"/>
-      <w:r>
-        <w:t xml:space="preserve">is </w:t>
-      </w:r>
-      <w:r>
-        <w:rPr>
-          <w:b/>
-        </w:rPr>
-        <w:t>preserved</w:t>
-      </w:r>
-      <w:proofErr w:type="gramEnd"/>
-      <w:r>
-        <w:rPr>
-          <w:b/>
-        </w:rPr>
-        <w:t xml:space="preserve"> </w:t>
+        <w:t xml:space="preserve">Type is </w:t>
+      </w:r>
+      <w:r>
+        <w:rPr>
+          <w:b/>
+        </w:rPr>
+        <w:t xml:space="preserve">preserved </w:t>
       </w:r>
       <w:r>
         <w:t xml:space="preserve">as in the order of input, but dragons are </w:t>
@@ -11573,15 +11438,7 @@
         <w:t>missing</w:t>
       </w:r>
       <w:r>
-        <w:t xml:space="preserve"> stats in the input, though. If a stat is </w:t>
-      </w:r>
-      <w:proofErr w:type="gramStart"/>
-      <w:r>
-        <w:t>missing</w:t>
-      </w:r>
-      <w:proofErr w:type="gramEnd"/>
-      <w:r>
-        <w:t xml:space="preserve"> you should assign it default values. Default values are as follows: health </w:t>
+        <w:t xml:space="preserve"> stats in the input, though. If a stat is missing you should assign it default values. Default values are as follows: health </w:t>
       </w:r>
       <w:r>
         <w:rPr>
@@ -11608,15 +11465,7 @@
         <w:t>10</w:t>
       </w:r>
       <w:r>
-        <w:t xml:space="preserve">. Missing stat </w:t>
-      </w:r>
-      <w:proofErr w:type="gramStart"/>
-      <w:r>
-        <w:t>will be marked</w:t>
-      </w:r>
-      <w:proofErr w:type="gramEnd"/>
-      <w:r>
-        <w:t xml:space="preserve"> by </w:t>
+        <w:t xml:space="preserve">. Missing stat will be marked by </w:t>
       </w:r>
       <w:r>
         <w:rPr>
@@ -11644,15 +11493,7 @@
         <w:t xml:space="preserve">{type} {name} {damage} {health} {armor}. </w:t>
       </w:r>
       <w:r>
-        <w:t xml:space="preserve">Any of the integers </w:t>
-      </w:r>
-      <w:proofErr w:type="gramStart"/>
-      <w:r>
-        <w:t>may be assigned</w:t>
-      </w:r>
-      <w:proofErr w:type="gramEnd"/>
-      <w:r>
-        <w:t xml:space="preserve"> null value. See the examples below for better understanding of your task.</w:t>
+        <w:t>Any of the integers may be assigned null value. See the examples below for better understanding of your task.</w:t>
       </w:r>
     </w:p>
     <w:p>
@@ -11671,15 +11512,7 @@
         <w:t>overwrite</w:t>
       </w:r>
       <w:r>
-        <w:t xml:space="preserve"> the previous ones. Two dragons </w:t>
-      </w:r>
-      <w:proofErr w:type="gramStart"/>
-      <w:r>
-        <w:t>are considered</w:t>
-      </w:r>
-      <w:proofErr w:type="gramEnd"/>
-      <w:r>
-        <w:t xml:space="preserve"> </w:t>
+        <w:t xml:space="preserve"> the previous ones. Two dragons are considered </w:t>
       </w:r>
       <w:r>
         <w:rPr>
@@ -12062,7 +11895,6 @@
                 <w:lang w:val="bg-BG"/>
               </w:rPr>
             </w:pPr>
-            <w:bookmarkStart w:id="1" w:name="_GoBack" w:colFirst="0" w:colLast="1"/>
             <w:r>
               <w:rPr>
                 <w:rFonts w:ascii="Consolas" w:hAnsi="Consolas" w:cs="Arial"/>
@@ -12726,7 +12558,6 @@
           </w:p>
         </w:tc>
       </w:tr>
-      <w:bookmarkEnd w:id="1"/>
     </w:tbl>
     <w:p>
       <w:pPr>
@@ -12769,7 +12600,7 @@
 </file>
 
 <file path=word/endnotes.xml><?xml version="1.0" encoding="utf-8"?>
-<w:endnotes xmlns:wpc="http://schemas.microsoft.com/office/word/2010/wordprocessingCanvas" xmlns:cx="http://schemas.microsoft.com/office/drawing/2014/chartex" xmlns:cx1="http://schemas.microsoft.com/office/drawing/2015/9/8/chartex" xmlns:mc="http://schemas.openxmlformats.org/markup-compatibility/2006" xmlns:o="urn:schemas-microsoft-com:office:office" xmlns:r="http://schemas.openxmlformats.org/officeDocument/2006/relationships" xmlns:m="http://schemas.openxmlformats.org/officeDocument/2006/math" xmlns:v="urn:schemas-microsoft-com:vml" xmlns:wp14="http://schemas.microsoft.com/office/word/2010/wordprocessingDrawing" xmlns:wp="http://schemas.openxmlformats.org/drawingml/2006/wordprocessingDrawing" xmlns:w10="urn:schemas-microsoft-com:office:word" xmlns:w="http://schemas.openxmlformats.org/wordprocessingml/2006/main" xmlns:w14="http://schemas.microsoft.com/office/word/2010/wordml" xmlns:w15="http://schemas.microsoft.com/office/word/2012/wordml" xmlns:w16se="http://schemas.microsoft.com/office/word/2015/wordml/symex" xmlns:wpg="http://schemas.microsoft.com/office/word/2010/wordprocessingGroup" xmlns:wpi="http://schemas.microsoft.com/office/word/2010/wordprocessingInk" xmlns:wne="http://schemas.microsoft.com/office/word/2006/wordml" xmlns:wps="http://schemas.microsoft.com/office/word/2010/wordprocessingShape" mc:Ignorable="w14 w15 w16se wp14">
+<w:endnotes xmlns:wpc="http://schemas.microsoft.com/office/word/2010/wordprocessingCanvas" xmlns:cx="http://schemas.microsoft.com/office/drawing/2014/chartex" xmlns:cx1="http://schemas.microsoft.com/office/drawing/2015/9/8/chartex" xmlns:cx2="http://schemas.microsoft.com/office/drawing/2015/10/21/chartex" xmlns:cx3="http://schemas.microsoft.com/office/drawing/2016/5/9/chartex" xmlns:cx4="http://schemas.microsoft.com/office/drawing/2016/5/10/chartex" xmlns:cx5="http://schemas.microsoft.com/office/drawing/2016/5/11/chartex" xmlns:cx6="http://schemas.microsoft.com/office/drawing/2016/5/12/chartex" xmlns:cx7="http://schemas.microsoft.com/office/drawing/2016/5/13/chartex" xmlns:cx8="http://schemas.microsoft.com/office/drawing/2016/5/14/chartex" xmlns:mc="http://schemas.openxmlformats.org/markup-compatibility/2006" xmlns:aink="http://schemas.microsoft.com/office/drawing/2016/ink" xmlns:am3d="http://schemas.microsoft.com/office/drawing/2017/model3d" xmlns:o="urn:schemas-microsoft-com:office:office" xmlns:r="http://schemas.openxmlformats.org/officeDocument/2006/relationships" xmlns:m="http://schemas.openxmlformats.org/officeDocument/2006/math" xmlns:v="urn:schemas-microsoft-com:vml" xmlns:wp14="http://schemas.microsoft.com/office/word/2010/wordprocessingDrawing" xmlns:wp="http://schemas.openxmlformats.org/drawingml/2006/wordprocessingDrawing" xmlns:w10="urn:schemas-microsoft-com:office:word" xmlns:w="http://schemas.openxmlformats.org/wordprocessingml/2006/main" xmlns:w14="http://schemas.microsoft.com/office/word/2010/wordml" xmlns:w15="http://schemas.microsoft.com/office/word/2012/wordml" xmlns:w16cex="http://schemas.microsoft.com/office/word/2018/wordml/cex" xmlns:w16cid="http://schemas.microsoft.com/office/word/2016/wordml/cid" xmlns:w16="http://schemas.microsoft.com/office/word/2018/wordml" xmlns:w16sdtdh="http://schemas.microsoft.com/office/word/2020/wordml/sdtdatahash" xmlns:w16se="http://schemas.microsoft.com/office/word/2015/wordml/symex" xmlns:wpg="http://schemas.microsoft.com/office/word/2010/wordprocessingGroup" xmlns:wpi="http://schemas.microsoft.com/office/word/2010/wordprocessingInk" xmlns:wne="http://schemas.microsoft.com/office/word/2006/wordml" xmlns:wps="http://schemas.microsoft.com/office/word/2010/wordprocessingShape" mc:Ignorable="w14 w15 w16se w16cid w16 w16cex w16sdtdh wp14">
   <w:endnote w:type="separator" w:id="-1">
     <w:p>
       <w:pPr>
@@ -12794,7 +12625,7 @@
 </file>
 
 <file path=word/footer1.xml><?xml version="1.0" encoding="utf-8"?>
-<w:ftr xmlns:wpc="http://schemas.microsoft.com/office/word/2010/wordprocessingCanvas" xmlns:cx="http://schemas.microsoft.com/office/drawing/2014/chartex" xmlns:cx1="http://schemas.microsoft.com/office/drawing/2015/9/8/chartex" xmlns:mc="http://schemas.openxmlformats.org/markup-compatibility/2006" xmlns:o="urn:schemas-microsoft-com:office:office" xmlns:r="http://schemas.openxmlformats.org/officeDocument/2006/relationships" xmlns:m="http://schemas.openxmlformats.org/officeDocument/2006/math" xmlns:v="urn:schemas-microsoft-com:vml" xmlns:wp14="http://schemas.microsoft.com/office/word/2010/wordprocessingDrawing" xmlns:wp="http://schemas.openxmlformats.org/drawingml/2006/wordprocessingDrawing" xmlns:w10="urn:schemas-microsoft-com:office:word" xmlns:w="http://schemas.openxmlformats.org/wordprocessingml/2006/main" xmlns:w14="http://schemas.microsoft.com/office/word/2010/wordml" xmlns:w15="http://schemas.microsoft.com/office/word/2012/wordml" xmlns:w16se="http://schemas.microsoft.com/office/word/2015/wordml/symex" xmlns:wpg="http://schemas.microsoft.com/office/word/2010/wordprocessingGroup" xmlns:wpi="http://schemas.microsoft.com/office/word/2010/wordprocessingInk" xmlns:wne="http://schemas.microsoft.com/office/word/2006/wordml" xmlns:wps="http://schemas.microsoft.com/office/word/2010/wordprocessingShape" mc:Ignorable="w14 w15 w16se wp14">
+<w:ftr xmlns:wpc="http://schemas.microsoft.com/office/word/2010/wordprocessingCanvas" xmlns:cx="http://schemas.microsoft.com/office/drawing/2014/chartex" xmlns:cx1="http://schemas.microsoft.com/office/drawing/2015/9/8/chartex" xmlns:cx2="http://schemas.microsoft.com/office/drawing/2015/10/21/chartex" xmlns:cx3="http://schemas.microsoft.com/office/drawing/2016/5/9/chartex" xmlns:cx4="http://schemas.microsoft.com/office/drawing/2016/5/10/chartex" xmlns:cx5="http://schemas.microsoft.com/office/drawing/2016/5/11/chartex" xmlns:cx6="http://schemas.microsoft.com/office/drawing/2016/5/12/chartex" xmlns:cx7="http://schemas.microsoft.com/office/drawing/2016/5/13/chartex" xmlns:cx8="http://schemas.microsoft.com/office/drawing/2016/5/14/chartex" xmlns:mc="http://schemas.openxmlformats.org/markup-compatibility/2006" xmlns:aink="http://schemas.microsoft.com/office/drawing/2016/ink" xmlns:am3d="http://schemas.microsoft.com/office/drawing/2017/model3d" xmlns:o="urn:schemas-microsoft-com:office:office" xmlns:r="http://schemas.openxmlformats.org/officeDocument/2006/relationships" xmlns:m="http://schemas.openxmlformats.org/officeDocument/2006/math" xmlns:v="urn:schemas-microsoft-com:vml" xmlns:wp14="http://schemas.microsoft.com/office/word/2010/wordprocessingDrawing" xmlns:wp="http://schemas.openxmlformats.org/drawingml/2006/wordprocessingDrawing" xmlns:w10="urn:schemas-microsoft-com:office:word" xmlns:w="http://schemas.openxmlformats.org/wordprocessingml/2006/main" xmlns:w14="http://schemas.microsoft.com/office/word/2010/wordml" xmlns:w15="http://schemas.microsoft.com/office/word/2012/wordml" xmlns:w16cex="http://schemas.microsoft.com/office/word/2018/wordml/cex" xmlns:w16cid="http://schemas.microsoft.com/office/word/2016/wordml/cid" xmlns:w16="http://schemas.microsoft.com/office/word/2018/wordml" xmlns:w16sdtdh="http://schemas.microsoft.com/office/word/2020/wordml/sdtdatahash" xmlns:w16se="http://schemas.microsoft.com/office/word/2015/wordml/symex" xmlns:wpg="http://schemas.microsoft.com/office/word/2010/wordprocessingGroup" xmlns:wpi="http://schemas.microsoft.com/office/word/2010/wordprocessingInk" xmlns:wne="http://schemas.microsoft.com/office/word/2006/wordml" xmlns:wps="http://schemas.microsoft.com/office/word/2010/wordprocessingShape" mc:Ignorable="w14 w15 w16se w16cid w16 w16cex w16sdtdh wp14">
   <w:p>
     <w:pPr>
       <w:pStyle w:val="Footer"/>
@@ -12975,7 +12806,7 @@
                               <w:szCs w:val="17"/>
                             </w:rPr>
                           </w:pPr>
-                          <w:bookmarkStart w:id="2" w:name="_Hlk24191091"/>
+                          <w:bookmarkStart w:id="1" w:name="_Hlk24191091"/>
                           <w:r>
                             <w:rPr>
                               <w:sz w:val="17"/>
@@ -13073,7 +12904,6 @@
                             </w:rPr>
                             <w:t xml:space="preserve">or use </w:t>
                           </w:r>
-                          <w:proofErr w:type="gramStart"/>
                           <w:r>
                             <w:rPr>
                               <w:sz w:val="17"/>
@@ -13095,7 +12925,6 @@
                             </w:rPr>
                             <w:t>permitted</w:t>
                           </w:r>
-                          <w:proofErr w:type="gramEnd"/>
                           <w:r>
                             <w:rPr>
                               <w:sz w:val="17"/>
@@ -13104,7 +12933,7 @@
                             <w:t>.</w:t>
                           </w:r>
                         </w:p>
-                        <w:bookmarkEnd w:id="2"/>
+                        <w:bookmarkEnd w:id="1"/>
                         <w:p>
                           <w:pPr>
                             <w:spacing w:line="240" w:lineRule="auto"/>
@@ -13333,7 +13162,7 @@
                                               <a14:useLocalDpi xmlns:a14="http://schemas.microsoft.com/office/drawing/2010/main" val="0"/>
                                             </a:ext>
                                             <a:ext uri="{837473B0-CC2E-450A-ABE3-18F120FF3D39}">
-                                              <a1611:picAttrSrcUrl xmlns="" xmlns:cx2="http://schemas.microsoft.com/office/drawing/2015/10/21/chartex" xmlns:cx3="http://schemas.microsoft.com/office/drawing/2016/5/9/chartex" xmlns:cx4="http://schemas.microsoft.com/office/drawing/2016/5/10/chartex" xmlns:cx5="http://schemas.microsoft.com/office/drawing/2016/5/11/chartex" xmlns:cx6="http://schemas.microsoft.com/office/drawing/2016/5/12/chartex" xmlns:cx7="http://schemas.microsoft.com/office/drawing/2016/5/13/chartex" xmlns:cx8="http://schemas.microsoft.com/office/drawing/2016/5/14/chartex" xmlns:aink="http://schemas.microsoft.com/office/drawing/2016/ink" xmlns:am3d="http://schemas.microsoft.com/office/drawing/2017/model3d" xmlns:o="urn:schemas-microsoft-com:office:office" xmlns:v="urn:schemas-microsoft-com:vml" xmlns:w10="urn:schemas-microsoft-com:office:word" xmlns:w="http://schemas.openxmlformats.org/wordprocessingml/2006/main" xmlns:w16cid="http://schemas.microsoft.com/office/word/2016/wordml/cid" xmlns:a1611="http://schemas.microsoft.com/office/drawing/2016/11/main" r:id="rId9"/>
+                                              <a1611:picAttrSrcUrl xmlns:a1611="http://schemas.microsoft.com/office/drawing/2016/11/main" r:id="rId9"/>
                                             </a:ext>
                                           </a:extLst>
                                         </a:blip>
@@ -14044,7 +13873,7 @@
                                         <a14:useLocalDpi xmlns:a14="http://schemas.microsoft.com/office/drawing/2010/main" val="0"/>
                                       </a:ext>
                                       <a:ext uri="{837473B0-CC2E-450A-ABE3-18F120FF3D39}">
-                                        <a1611:picAttrSrcUrl xmlns:a1611="http://schemas.microsoft.com/office/drawing/2016/11/main" xmlns:w16cid="http://schemas.microsoft.com/office/word/2016/wordml/cid" xmlns:w="http://schemas.openxmlformats.org/wordprocessingml/2006/main" xmlns:w10="urn:schemas-microsoft-com:office:word" xmlns:v="urn:schemas-microsoft-com:vml" xmlns:o="urn:schemas-microsoft-com:office:office" xmlns:am3d="http://schemas.microsoft.com/office/drawing/2017/model3d" xmlns:aink="http://schemas.microsoft.com/office/drawing/2016/ink" xmlns:cx8="http://schemas.microsoft.com/office/drawing/2016/5/14/chartex" xmlns:cx7="http://schemas.microsoft.com/office/drawing/2016/5/13/chartex" xmlns:cx6="http://schemas.microsoft.com/office/drawing/2016/5/12/chartex" xmlns:cx5="http://schemas.microsoft.com/office/drawing/2016/5/11/chartex" xmlns:cx4="http://schemas.microsoft.com/office/drawing/2016/5/10/chartex" xmlns:cx3="http://schemas.microsoft.com/office/drawing/2016/5/9/chartex" xmlns:cx2="http://schemas.microsoft.com/office/drawing/2015/10/21/chartex" xmlns="" r:id="rId9"/>
+                                        <a1611:picAttrSrcUrl xmlns:a1611="http://schemas.microsoft.com/office/drawing/2016/11/main" xmlns:w16cid="http://schemas.microsoft.com/office/word/2016/wordml/cid" xmlns:w="http://schemas.openxmlformats.org/wordprocessingml/2006/main" xmlns:w10="urn:schemas-microsoft-com:office:word" xmlns:v="urn:schemas-microsoft-com:vml" xmlns:o="urn:schemas-microsoft-com:office:office" xmlns:am3d="http://schemas.microsoft.com/office/drawing/2017/model3d" xmlns:aink="http://schemas.microsoft.com/office/drawing/2016/ink" xmlns:cx8="http://schemas.microsoft.com/office/drawing/2016/5/14/chartex" xmlns:cx7="http://schemas.microsoft.com/office/drawing/2016/5/13/chartex" xmlns:cx6="http://schemas.microsoft.com/office/drawing/2016/5/12/chartex" xmlns:cx5="http://schemas.microsoft.com/office/drawing/2016/5/11/chartex" xmlns:cx4="http://schemas.microsoft.com/office/drawing/2016/5/10/chartex" xmlns:cx3="http://schemas.microsoft.com/office/drawing/2016/5/9/chartex" xmlns:cx2="http://schemas.microsoft.com/office/drawing/2015/10/21/chartex" xmlns="" r:id="rId28"/>
                                       </a:ext>
                                     </a:extLst>
                                   </a:blip>
@@ -14090,7 +13919,7 @@
                           <wp:extent cx="180000" cy="180000"/>
                           <wp:effectExtent l="0" t="0" r="0" b="0"/>
                           <wp:docPr id="7" name="Picture 7" title="Software University @ Twitter">
-                            <a:hlinkClick xmlns:a="http://schemas.openxmlformats.org/drawingml/2006/main" r:id="rId28"/>
+                            <a:hlinkClick xmlns:a="http://schemas.openxmlformats.org/drawingml/2006/main" r:id="rId29"/>
                           </wp:docPr>
                           <wp:cNvGraphicFramePr>
                             <a:graphicFrameLocks xmlns:a="http://schemas.openxmlformats.org/drawingml/2006/main" noChangeAspect="1"/>
@@ -14100,12 +13929,12 @@
                               <pic:pic xmlns:pic="http://schemas.openxmlformats.org/drawingml/2006/picture">
                                 <pic:nvPicPr>
                                   <pic:cNvPr id="7" name="Picture 7" title="Software University @ Twitter">
-                                    <a:hlinkClick r:id="rId28"/>
+                                    <a:hlinkClick r:id="rId29"/>
                                   </pic:cNvPr>
                                   <pic:cNvPicPr/>
                                 </pic:nvPicPr>
                                 <pic:blipFill>
-                                  <a:blip r:embed="rId29"/>
+                                  <a:blip r:embed="rId30"/>
                                   <a:stretch>
                                     <a:fillRect/>
                                   </a:stretch>
@@ -14143,7 +13972,7 @@
                           <wp:extent cx="180000" cy="180000"/>
                           <wp:effectExtent l="0" t="0" r="0" b="0"/>
                           <wp:docPr id="17" name="Picture 17" title="Software University @ YouTube">
-                            <a:hlinkClick xmlns:a="http://schemas.openxmlformats.org/drawingml/2006/main" r:id="rId30"/>
+                            <a:hlinkClick xmlns:a="http://schemas.openxmlformats.org/drawingml/2006/main" r:id="rId31"/>
                           </wp:docPr>
                           <wp:cNvGraphicFramePr>
                             <a:graphicFrameLocks xmlns:a="http://schemas.openxmlformats.org/drawingml/2006/main" noChangeAspect="1"/>
@@ -14153,12 +13982,12 @@
                               <pic:pic xmlns:pic="http://schemas.openxmlformats.org/drawingml/2006/picture">
                                 <pic:nvPicPr>
                                   <pic:cNvPr id="17" name="Picture 17" title="Software University @ YouTube">
-                                    <a:hlinkClick r:id="rId30"/>
+                                    <a:hlinkClick r:id="rId31"/>
                                   </pic:cNvPr>
                                   <pic:cNvPicPr/>
                                 </pic:nvPicPr>
                                 <pic:blipFill>
-                                  <a:blip r:embed="rId31"/>
+                                  <a:blip r:embed="rId32"/>
                                   <a:stretch>
                                     <a:fillRect/>
                                   </a:stretch>
@@ -14196,7 +14025,7 @@
                           <wp:extent cx="180000" cy="180000"/>
                           <wp:effectExtent l="0" t="0" r="0" b="0"/>
                           <wp:docPr id="21" name="Picture 21">
-                            <a:hlinkClick xmlns:a="http://schemas.openxmlformats.org/drawingml/2006/main" r:id="rId32"/>
+                            <a:hlinkClick xmlns:a="http://schemas.openxmlformats.org/drawingml/2006/main" r:id="rId33"/>
                           </wp:docPr>
                           <wp:cNvGraphicFramePr>
                             <a:graphicFrameLocks xmlns:a="http://schemas.openxmlformats.org/drawingml/2006/main" noChangeAspect="1"/>
@@ -14206,14 +14035,14 @@
                               <pic:pic xmlns:pic="http://schemas.openxmlformats.org/drawingml/2006/picture">
                                 <pic:nvPicPr>
                                   <pic:cNvPr id="21" name="Picture 21">
-                                    <a:hlinkClick r:id="rId32"/>
+                                    <a:hlinkClick r:id="rId33"/>
                                   </pic:cNvPr>
                                   <pic:cNvPicPr>
                                     <a:picLocks noChangeAspect="1" noChangeArrowheads="1"/>
                                   </pic:cNvPicPr>
                                 </pic:nvPicPr>
                                 <pic:blipFill rotWithShape="1">
-                                  <a:blip r:embed="rId33">
+                                  <a:blip r:embed="rId34">
                                     <a:extLst>
                                       <a:ext uri="{28A0092B-C50C-407E-A947-70E740481C1C}">
                                         <a14:useLocalDpi xmlns:a14="http://schemas.microsoft.com/office/drawing/2010/main" val="0"/>
@@ -14265,7 +14094,7 @@
                           <wp:extent cx="180000" cy="180000"/>
                           <wp:effectExtent l="0" t="0" r="0" b="0"/>
                           <wp:docPr id="22" name="Picture 22">
-                            <a:hlinkClick xmlns:a="http://schemas.openxmlformats.org/drawingml/2006/main" r:id="rId34"/>
+                            <a:hlinkClick xmlns:a="http://schemas.openxmlformats.org/drawingml/2006/main" r:id="rId35"/>
                           </wp:docPr>
                           <wp:cNvGraphicFramePr>
                             <a:graphicFrameLocks xmlns:a="http://schemas.openxmlformats.org/drawingml/2006/main" noChangeAspect="1"/>
@@ -14275,14 +14104,14 @@
                               <pic:pic xmlns:pic="http://schemas.openxmlformats.org/drawingml/2006/picture">
                                 <pic:nvPicPr>
                                   <pic:cNvPr id="22" name="Picture 22">
-                                    <a:hlinkClick r:id="rId34"/>
+                                    <a:hlinkClick r:id="rId35"/>
                                   </pic:cNvPr>
                                   <pic:cNvPicPr>
                                     <a:picLocks noChangeAspect="1" noChangeArrowheads="1"/>
                                   </pic:cNvPicPr>
                                 </pic:nvPicPr>
                                 <pic:blipFill>
-                                  <a:blip r:embed="rId35">
+                                  <a:blip r:embed="rId36">
                                     <a:extLst>
                                       <a:ext uri="{28A0092B-C50C-407E-A947-70E740481C1C}">
                                         <a14:useLocalDpi xmlns:a14="http://schemas.microsoft.com/office/drawing/2010/main" val="0"/>
@@ -14331,7 +14160,7 @@
                           <wp:extent cx="180000" cy="180000"/>
                           <wp:effectExtent l="0" t="0" r="0" b="0"/>
                           <wp:docPr id="23" name="Picture 23" title="Software University: Email Us">
-                            <a:hlinkClick xmlns:a="http://schemas.openxmlformats.org/drawingml/2006/main" r:id="rId36"/>
+                            <a:hlinkClick xmlns:a="http://schemas.openxmlformats.org/drawingml/2006/main" r:id="rId37"/>
                           </wp:docPr>
                           <wp:cNvGraphicFramePr>
                             <a:graphicFrameLocks xmlns:a="http://schemas.openxmlformats.org/drawingml/2006/main" noChangeAspect="1"/>
@@ -14341,12 +14170,12 @@
                               <pic:pic xmlns:pic="http://schemas.openxmlformats.org/drawingml/2006/picture">
                                 <pic:nvPicPr>
                                   <pic:cNvPr id="23" name="Picture 23" title="Software University: Email Us">
-                                    <a:hlinkClick r:id="rId36"/>
+                                    <a:hlinkClick r:id="rId37"/>
                                   </pic:cNvPr>
                                   <pic:cNvPicPr/>
                                 </pic:nvPicPr>
                                 <pic:blipFill>
-                                  <a:blip r:embed="rId37"/>
+                                  <a:blip r:embed="rId38"/>
                                   <a:stretch>
                                     <a:fillRect/>
                                   </a:stretch>
@@ -14408,7 +14237,7 @@
                   </pic:cNvPicPr>
                 </pic:nvPicPr>
                 <pic:blipFill>
-                  <a:blip r:embed="rId38">
+                  <a:blip r:embed="rId39">
                     <a:extLst>
                       <a:ext uri="{28A0092B-C50C-407E-A947-70E740481C1C}">
                         <a14:useLocalDpi xmlns:a14="http://schemas.microsoft.com/office/drawing/2010/main" val="0"/>
@@ -14512,7 +14341,7 @@
             </wp:anchor>
           </w:drawing>
         </mc:Choice>
-        <mc:Fallback xmlns:cx2="http://schemas.microsoft.com/office/drawing/2015/10/21/chartex" xmlns:cx3="http://schemas.microsoft.com/office/drawing/2016/5/9/chartex" xmlns:cx4="http://schemas.microsoft.com/office/drawing/2016/5/10/chartex" xmlns:cx5="http://schemas.microsoft.com/office/drawing/2016/5/11/chartex" xmlns:cx6="http://schemas.microsoft.com/office/drawing/2016/5/12/chartex" xmlns:cx7="http://schemas.microsoft.com/office/drawing/2016/5/13/chartex" xmlns:cx8="http://schemas.microsoft.com/office/drawing/2016/5/14/chartex" xmlns:aink="http://schemas.microsoft.com/office/drawing/2016/ink" xmlns:am3d="http://schemas.microsoft.com/office/drawing/2017/model3d" xmlns:w16cid="http://schemas.microsoft.com/office/word/2016/wordml/cid">
+        <mc:Fallback>
           <w:pict>
             <v:line w14:anchorId="60BE7D18" id="Straight Connector 19" o:spid="_x0000_s1026" style="position:absolute;flip:y;z-index:251622400;visibility:visible;mso-wrap-style:square;mso-width-percent:0;mso-height-percent:0;mso-wrap-distance-left:9pt;mso-wrap-distance-top:0;mso-wrap-distance-right:9pt;mso-wrap-distance-bottom:0;mso-position-horizontal:absolute;mso-position-horizontal-relative:text;mso-position-vertical:absolute;mso-position-vertical-relative:text;mso-width-percent:0;mso-height-percent:0;mso-width-relative:page;mso-height-relative:page" from="-.1pt,5.2pt" to="520.7pt,5.2pt" o:gfxdata="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" strokecolor="#974706 [1609]" strokeweight="1pt">
               <v:stroke endcap="round"/>
@@ -14808,7 +14637,7 @@
 </file>
 
 <file path=word/footnotes.xml><?xml version="1.0" encoding="utf-8"?>
-<w:footnotes xmlns:wpc="http://schemas.microsoft.com/office/word/2010/wordprocessingCanvas" xmlns:cx="http://schemas.microsoft.com/office/drawing/2014/chartex" xmlns:cx1="http://schemas.microsoft.com/office/drawing/2015/9/8/chartex" xmlns:mc="http://schemas.openxmlformats.org/markup-compatibility/2006" xmlns:o="urn:schemas-microsoft-com:office:office" xmlns:r="http://schemas.openxmlformats.org/officeDocument/2006/relationships" xmlns:m="http://schemas.openxmlformats.org/officeDocument/2006/math" xmlns:v="urn:schemas-microsoft-com:vml" xmlns:wp14="http://schemas.microsoft.com/office/word/2010/wordprocessingDrawing" xmlns:wp="http://schemas.openxmlformats.org/drawingml/2006/wordprocessingDrawing" xmlns:w10="urn:schemas-microsoft-com:office:word" xmlns:w="http://schemas.openxmlformats.org/wordprocessingml/2006/main" xmlns:w14="http://schemas.microsoft.com/office/word/2010/wordml" xmlns:w15="http://schemas.microsoft.com/office/word/2012/wordml" xmlns:w16se="http://schemas.microsoft.com/office/word/2015/wordml/symex" xmlns:wpg="http://schemas.microsoft.com/office/word/2010/wordprocessingGroup" xmlns:wpi="http://schemas.microsoft.com/office/word/2010/wordprocessingInk" xmlns:wne="http://schemas.microsoft.com/office/word/2006/wordml" xmlns:wps="http://schemas.microsoft.com/office/word/2010/wordprocessingShape" mc:Ignorable="w14 w15 w16se wp14">
+<w:footnotes xmlns:wpc="http://schemas.microsoft.com/office/word/2010/wordprocessingCanvas" xmlns:cx="http://schemas.microsoft.com/office/drawing/2014/chartex" xmlns:cx1="http://schemas.microsoft.com/office/drawing/2015/9/8/chartex" xmlns:cx2="http://schemas.microsoft.com/office/drawing/2015/10/21/chartex" xmlns:cx3="http://schemas.microsoft.com/office/drawing/2016/5/9/chartex" xmlns:cx4="http://schemas.microsoft.com/office/drawing/2016/5/10/chartex" xmlns:cx5="http://schemas.microsoft.com/office/drawing/2016/5/11/chartex" xmlns:cx6="http://schemas.microsoft.com/office/drawing/2016/5/12/chartex" xmlns:cx7="http://schemas.microsoft.com/office/drawing/2016/5/13/chartex" xmlns:cx8="http://schemas.microsoft.com/office/drawing/2016/5/14/chartex" xmlns:mc="http://schemas.openxmlformats.org/markup-compatibility/2006" xmlns:aink="http://schemas.microsoft.com/office/drawing/2016/ink" xmlns:am3d="http://schemas.microsoft.com/office/drawing/2017/model3d" xmlns:o="urn:schemas-microsoft-com:office:office" xmlns:r="http://schemas.openxmlformats.org/officeDocument/2006/relationships" xmlns:m="http://schemas.openxmlformats.org/officeDocument/2006/math" xmlns:v="urn:schemas-microsoft-com:vml" xmlns:wp14="http://schemas.microsoft.com/office/word/2010/wordprocessingDrawing" xmlns:wp="http://schemas.openxmlformats.org/drawingml/2006/wordprocessingDrawing" xmlns:w10="urn:schemas-microsoft-com:office:word" xmlns:w="http://schemas.openxmlformats.org/wordprocessingml/2006/main" xmlns:w14="http://schemas.microsoft.com/office/word/2010/wordml" xmlns:w15="http://schemas.microsoft.com/office/word/2012/wordml" xmlns:w16cex="http://schemas.microsoft.com/office/word/2018/wordml/cex" xmlns:w16cid="http://schemas.microsoft.com/office/word/2016/wordml/cid" xmlns:w16="http://schemas.microsoft.com/office/word/2018/wordml" xmlns:w16sdtdh="http://schemas.microsoft.com/office/word/2020/wordml/sdtdatahash" xmlns:w16se="http://schemas.microsoft.com/office/word/2015/wordml/symex" xmlns:wpg="http://schemas.microsoft.com/office/word/2010/wordprocessingGroup" xmlns:wpi="http://schemas.microsoft.com/office/word/2010/wordprocessingInk" xmlns:wne="http://schemas.microsoft.com/office/word/2006/wordml" xmlns:wps="http://schemas.microsoft.com/office/word/2010/wordprocessingShape" mc:Ignorable="w14 w15 w16se w16cid w16 w16cex w16sdtdh wp14">
   <w:footnote w:type="separator" w:id="-1">
     <w:p>
       <w:pPr>
@@ -14833,7 +14662,7 @@
 </file>
 
 <file path=word/header1.xml><?xml version="1.0" encoding="utf-8"?>
-<w:hdr xmlns:wpc="http://schemas.microsoft.com/office/word/2010/wordprocessingCanvas" xmlns:cx="http://schemas.microsoft.com/office/drawing/2014/chartex" xmlns:cx1="http://schemas.microsoft.com/office/drawing/2015/9/8/chartex" xmlns:mc="http://schemas.openxmlformats.org/markup-compatibility/2006" xmlns:o="urn:schemas-microsoft-com:office:office" xmlns:r="http://schemas.openxmlformats.org/officeDocument/2006/relationships" xmlns:m="http://schemas.openxmlformats.org/officeDocument/2006/math" xmlns:v="urn:schemas-microsoft-com:vml" xmlns:wp14="http://schemas.microsoft.com/office/word/2010/wordprocessingDrawing" xmlns:wp="http://schemas.openxmlformats.org/drawingml/2006/wordprocessingDrawing" xmlns:w10="urn:schemas-microsoft-com:office:word" xmlns:w="http://schemas.openxmlformats.org/wordprocessingml/2006/main" xmlns:w14="http://schemas.microsoft.com/office/word/2010/wordml" xmlns:w15="http://schemas.microsoft.com/office/word/2012/wordml" xmlns:w16se="http://schemas.microsoft.com/office/word/2015/wordml/symex" xmlns:wpg="http://schemas.microsoft.com/office/word/2010/wordprocessingGroup" xmlns:wpi="http://schemas.microsoft.com/office/word/2010/wordprocessingInk" xmlns:wne="http://schemas.microsoft.com/office/word/2006/wordml" xmlns:wps="http://schemas.microsoft.com/office/word/2010/wordprocessingShape" mc:Ignorable="w14 w15 w16se wp14">
+<w:hdr xmlns:wpc="http://schemas.microsoft.com/office/word/2010/wordprocessingCanvas" xmlns:cx="http://schemas.microsoft.com/office/drawing/2014/chartex" xmlns:cx1="http://schemas.microsoft.com/office/drawing/2015/9/8/chartex" xmlns:cx2="http://schemas.microsoft.com/office/drawing/2015/10/21/chartex" xmlns:cx3="http://schemas.microsoft.com/office/drawing/2016/5/9/chartex" xmlns:cx4="http://schemas.microsoft.com/office/drawing/2016/5/10/chartex" xmlns:cx5="http://schemas.microsoft.com/office/drawing/2016/5/11/chartex" xmlns:cx6="http://schemas.microsoft.com/office/drawing/2016/5/12/chartex" xmlns:cx7="http://schemas.microsoft.com/office/drawing/2016/5/13/chartex" xmlns:cx8="http://schemas.microsoft.com/office/drawing/2016/5/14/chartex" xmlns:mc="http://schemas.openxmlformats.org/markup-compatibility/2006" xmlns:aink="http://schemas.microsoft.com/office/drawing/2016/ink" xmlns:am3d="http://schemas.microsoft.com/office/drawing/2017/model3d" xmlns:o="urn:schemas-microsoft-com:office:office" xmlns:r="http://schemas.openxmlformats.org/officeDocument/2006/relationships" xmlns:m="http://schemas.openxmlformats.org/officeDocument/2006/math" xmlns:v="urn:schemas-microsoft-com:vml" xmlns:wp14="http://schemas.microsoft.com/office/word/2010/wordprocessingDrawing" xmlns:wp="http://schemas.openxmlformats.org/drawingml/2006/wordprocessingDrawing" xmlns:w10="urn:schemas-microsoft-com:office:word" xmlns:w="http://schemas.openxmlformats.org/wordprocessingml/2006/main" xmlns:w14="http://schemas.microsoft.com/office/word/2010/wordml" xmlns:w15="http://schemas.microsoft.com/office/word/2012/wordml" xmlns:w16cex="http://schemas.microsoft.com/office/word/2018/wordml/cex" xmlns:w16cid="http://schemas.microsoft.com/office/word/2016/wordml/cid" xmlns:w16="http://schemas.microsoft.com/office/word/2018/wordml" xmlns:w16sdtdh="http://schemas.microsoft.com/office/word/2020/wordml/sdtdatahash" xmlns:w16se="http://schemas.microsoft.com/office/word/2015/wordml/symex" xmlns:wpg="http://schemas.microsoft.com/office/word/2010/wordprocessingGroup" xmlns:wpi="http://schemas.microsoft.com/office/word/2010/wordprocessingInk" xmlns:wne="http://schemas.microsoft.com/office/word/2006/wordml" xmlns:wps="http://schemas.microsoft.com/office/word/2010/wordprocessingShape" mc:Ignorable="w14 w15 w16se w16cid w16 w16cex w16sdtdh wp14">
   <w:p>
     <w:pPr>
       <w:pStyle w:val="Header"/>
@@ -14844,7 +14673,7 @@
 </file>
 
 <file path=word/numbering.xml><?xml version="1.0" encoding="utf-8"?>
-<w:numbering xmlns:wpc="http://schemas.microsoft.com/office/word/2010/wordprocessingCanvas" xmlns:cx="http://schemas.microsoft.com/office/drawing/2014/chartex" xmlns:cx1="http://schemas.microsoft.com/office/drawing/2015/9/8/chartex" xmlns:mc="http://schemas.openxmlformats.org/markup-compatibility/2006" xmlns:o="urn:schemas-microsoft-com:office:office" xmlns:r="http://schemas.openxmlformats.org/officeDocument/2006/relationships" xmlns:m="http://schemas.openxmlformats.org/officeDocument/2006/math" xmlns:v="urn:schemas-microsoft-com:vml" xmlns:wp14="http://schemas.microsoft.com/office/word/2010/wordprocessingDrawing" xmlns:wp="http://schemas.openxmlformats.org/drawingml/2006/wordprocessingDrawing" xmlns:w10="urn:schemas-microsoft-com:office:word" xmlns:w="http://schemas.openxmlformats.org/wordprocessingml/2006/main" xmlns:w14="http://schemas.microsoft.com/office/word/2010/wordml" xmlns:w15="http://schemas.microsoft.com/office/word/2012/wordml" xmlns:w16se="http://schemas.microsoft.com/office/word/2015/wordml/symex" xmlns:wpg="http://schemas.microsoft.com/office/word/2010/wordprocessingGroup" xmlns:wpi="http://schemas.microsoft.com/office/word/2010/wordprocessingInk" xmlns:wne="http://schemas.microsoft.com/office/word/2006/wordml" xmlns:wps="http://schemas.microsoft.com/office/word/2010/wordprocessingShape" mc:Ignorable="w14 w15 w16se wp14">
+<w:numbering xmlns:wpc="http://schemas.microsoft.com/office/word/2010/wordprocessingCanvas" xmlns:cx="http://schemas.microsoft.com/office/drawing/2014/chartex" xmlns:cx1="http://schemas.microsoft.com/office/drawing/2015/9/8/chartex" xmlns:cx2="http://schemas.microsoft.com/office/drawing/2015/10/21/chartex" xmlns:cx3="http://schemas.microsoft.com/office/drawing/2016/5/9/chartex" xmlns:cx4="http://schemas.microsoft.com/office/drawing/2016/5/10/chartex" xmlns:cx5="http://schemas.microsoft.com/office/drawing/2016/5/11/chartex" xmlns:cx6="http://schemas.microsoft.com/office/drawing/2016/5/12/chartex" xmlns:cx7="http://schemas.microsoft.com/office/drawing/2016/5/13/chartex" xmlns:cx8="http://schemas.microsoft.com/office/drawing/2016/5/14/chartex" xmlns:mc="http://schemas.openxmlformats.org/markup-compatibility/2006" xmlns:aink="http://schemas.microsoft.com/office/drawing/2016/ink" xmlns:am3d="http://schemas.microsoft.com/office/drawing/2017/model3d" xmlns:o="urn:schemas-microsoft-com:office:office" xmlns:r="http://schemas.openxmlformats.org/officeDocument/2006/relationships" xmlns:m="http://schemas.openxmlformats.org/officeDocument/2006/math" xmlns:v="urn:schemas-microsoft-com:vml" xmlns:wp14="http://schemas.microsoft.com/office/word/2010/wordprocessingDrawing" xmlns:wp="http://schemas.openxmlformats.org/drawingml/2006/wordprocessingDrawing" xmlns:w10="urn:schemas-microsoft-com:office:word" xmlns:w="http://schemas.openxmlformats.org/wordprocessingml/2006/main" xmlns:w14="http://schemas.microsoft.com/office/word/2010/wordml" xmlns:w15="http://schemas.microsoft.com/office/word/2012/wordml" xmlns:w16cex="http://schemas.microsoft.com/office/word/2018/wordml/cex" xmlns:w16cid="http://schemas.microsoft.com/office/word/2016/wordml/cid" xmlns:w16="http://schemas.microsoft.com/office/word/2018/wordml" xmlns:w16sdtdh="http://schemas.microsoft.com/office/word/2020/wordml/sdtdatahash" xmlns:w16se="http://schemas.microsoft.com/office/word/2015/wordml/symex" xmlns:wpg="http://schemas.microsoft.com/office/word/2010/wordprocessingGroup" xmlns:wpi="http://schemas.microsoft.com/office/word/2010/wordprocessingInk" xmlns:wne="http://schemas.microsoft.com/office/word/2006/wordml" xmlns:wps="http://schemas.microsoft.com/office/word/2010/wordprocessingShape" mc:Ignorable="w14 w15 w16se w16cid w16 w16cex w16sdtdh wp14">
   <w:abstractNum w:abstractNumId="0" w15:restartNumberingAfterBreak="0">
     <w:nsid w:val="009D2C7E"/>
     <w:multiLevelType w:val="hybridMultilevel"/>
@@ -16585,7 +16414,7 @@
 </file>
 
 <file path=word/styles.xml><?xml version="1.0" encoding="utf-8"?>
-<w:styles xmlns:mc="http://schemas.openxmlformats.org/markup-compatibility/2006" xmlns:r="http://schemas.openxmlformats.org/officeDocument/2006/relationships" xmlns:w="http://schemas.openxmlformats.org/wordprocessingml/2006/main" xmlns:w14="http://schemas.microsoft.com/office/word/2010/wordml" xmlns:w15="http://schemas.microsoft.com/office/word/2012/wordml" xmlns:w16se="http://schemas.microsoft.com/office/word/2015/wordml/symex" mc:Ignorable="w14 w15 w16se">
+<w:styles xmlns:mc="http://schemas.openxmlformats.org/markup-compatibility/2006" xmlns:r="http://schemas.openxmlformats.org/officeDocument/2006/relationships" xmlns:w="http://schemas.openxmlformats.org/wordprocessingml/2006/main" xmlns:w14="http://schemas.microsoft.com/office/word/2010/wordml" xmlns:w15="http://schemas.microsoft.com/office/word/2012/wordml" xmlns:w16cex="http://schemas.microsoft.com/office/word/2018/wordml/cex" xmlns:w16cid="http://schemas.microsoft.com/office/word/2016/wordml/cid" xmlns:w16="http://schemas.microsoft.com/office/word/2018/wordml" xmlns:w16sdtdh="http://schemas.microsoft.com/office/word/2020/wordml/sdtdatahash" xmlns:w16se="http://schemas.microsoft.com/office/word/2015/wordml/symex" mc:Ignorable="w14 w15 w16se w16cid w16 w16cex w16sdtdh">
   <w:docDefaults>
     <w:rPrDefault>
       <w:rPr>
@@ -16601,7 +16430,7 @@
       </w:pPr>
     </w:pPrDefault>
   </w:docDefaults>
-  <w:latentStyles w:defLockedState="0" w:defUIPriority="99" w:defSemiHidden="0" w:defUnhideWhenUsed="0" w:defQFormat="0" w:count="371">
+  <w:latentStyles w:defLockedState="0" w:defUIPriority="99" w:defSemiHidden="0" w:defUnhideWhenUsed="0" w:defQFormat="0" w:count="376">
     <w:lsdException w:name="Normal" w:uiPriority="0" w:qFormat="1"/>
     <w:lsdException w:name="heading 1" w:uiPriority="9" w:qFormat="1"/>
     <w:lsdException w:name="heading 2" w:semiHidden="1" w:uiPriority="9" w:unhideWhenUsed="1" w:qFormat="1"/>
@@ -16707,7 +16536,6 @@
     <w:lsdException w:name="HTML Sample" w:semiHidden="1" w:unhideWhenUsed="1"/>
     <w:lsdException w:name="HTML Typewriter" w:semiHidden="1" w:unhideWhenUsed="1"/>
     <w:lsdException w:name="HTML Variable" w:semiHidden="1" w:unhideWhenUsed="1"/>
-    <w:lsdException w:name="Normal Table" w:semiHidden="1" w:unhideWhenUsed="1"/>
     <w:lsdException w:name="annotation subject" w:semiHidden="1" w:unhideWhenUsed="1"/>
     <w:lsdException w:name="No List" w:semiHidden="1" w:unhideWhenUsed="1"/>
     <w:lsdException w:name="Outline List 1" w:semiHidden="1" w:unhideWhenUsed="1"/>
@@ -16750,11 +16578,8 @@
     <w:lsdException w:name="Table Contemporary" w:semiHidden="1" w:unhideWhenUsed="1"/>
     <w:lsdException w:name="Table Elegant" w:semiHidden="1" w:unhideWhenUsed="1"/>
     <w:lsdException w:name="Table Professional" w:semiHidden="1" w:unhideWhenUsed="1"/>
-    <w:lsdException w:name="Table Subtle 1" w:semiHidden="1" w:unhideWhenUsed="1"/>
     <w:lsdException w:name="Table Subtle 2" w:semiHidden="1" w:unhideWhenUsed="1"/>
     <w:lsdException w:name="Table Web 1" w:semiHidden="1" w:unhideWhenUsed="1"/>
-    <w:lsdException w:name="Table Web 2" w:semiHidden="1" w:unhideWhenUsed="1"/>
-    <w:lsdException w:name="Table Web 3" w:semiHidden="1" w:unhideWhenUsed="1"/>
     <w:lsdException w:name="Balloon Text" w:semiHidden="1" w:unhideWhenUsed="1"/>
     <w:lsdException w:name="Table Grid" w:uiPriority="39"/>
     <w:lsdException w:name="Table Theme" w:semiHidden="1" w:unhideWhenUsed="1"/>
@@ -16973,6 +16798,11 @@
     <w:lsdException w:name="List Table 5 Dark Accent 6" w:uiPriority="50"/>
     <w:lsdException w:name="List Table 6 Colorful Accent 6" w:uiPriority="51"/>
     <w:lsdException w:name="List Table 7 Colorful Accent 6" w:uiPriority="52"/>
+    <w:lsdException w:name="Mention" w:semiHidden="1" w:unhideWhenUsed="1"/>
+    <w:lsdException w:name="Smart Hyperlink" w:semiHidden="1" w:unhideWhenUsed="1"/>
+    <w:lsdException w:name="Hashtag" w:semiHidden="1" w:unhideWhenUsed="1"/>
+    <w:lsdException w:name="Unresolved Mention" w:semiHidden="1" w:unhideWhenUsed="1"/>
+    <w:lsdException w:name="Smart Link" w:semiHidden="1" w:unhideWhenUsed="1"/>
   </w:latentStyles>
   <w:style w:type="paragraph" w:default="1" w:styleId="Normal">
     <w:name w:val="Normal"/>
@@ -17412,8 +17242,8 @@
       <w:u w:val="single"/>
     </w:rPr>
   </w:style>
-  <w:style w:type="character" w:customStyle="1" w:styleId="UnresolvedMention">
-    <w:name w:val="Unresolved Mention"/>
+  <w:style w:type="character" w:customStyle="1" w:styleId="UnresolvedMention1">
+    <w:name w:val="Unresolved Mention1"/>
     <w:basedOn w:val="DefaultParagraphFont"/>
     <w:uiPriority w:val="99"/>
     <w:semiHidden/>
@@ -17424,7 +17254,7 @@
       <w:shd w:val="clear" w:color="auto" w:fill="E1DFDD"/>
     </w:rPr>
   </w:style>
-  <w:style w:type="character" w:customStyle="1" w:styleId="UnresolvedMention1">
+  <w:style w:type="character" w:customStyle="1" w:styleId="UnresolvedMention10">
     <w:name w:val="Unresolved Mention1"/>
     <w:basedOn w:val="DefaultParagraphFont"/>
     <w:uiPriority w:val="99"/>
